--- a/contenu/mvc.docx
+++ b/contenu/mvc.docx
@@ -3,7 +3,3422 @@
 <w:document xmlns:wpc="http://schemas.microsoft.com/office/word/2010/wordprocessingCanvas" xmlns:cx="http://schemas.microsoft.com/office/drawing/2014/chartex" xmlns:cx1="http://schemas.microsoft.com/office/drawing/2015/9/8/chartex" xmlns:cx2="http://schemas.microsoft.com/office/drawing/2015/10/21/chartex" xmlns:cx3="http://schemas.microsoft.com/office/drawing/2016/5/9/chartex" xmlns:cx4="http://schemas.microsoft.com/office/drawing/2016/5/10/chartex" xmlns:cx5="http://schemas.microsoft.com/office/drawing/2016/5/11/chartex" xmlns:cx6="http://schemas.microsoft.com/office/drawing/2016/5/12/chartex" xmlns:cx7="http://schemas.microsoft.com/office/drawing/2016/5/13/chartex" xmlns:cx8="http://schemas.microsoft.com/office/drawing/2016/5/14/chartex" xmlns:mc="http://schemas.openxmlformats.org/markup-compatibility/2006" xmlns:aink="http://schemas.microsoft.com/office/drawing/2016/ink" xmlns:am3d="http://schemas.microsoft.com/office/drawing/2017/model3d" xmlns:o="urn:schemas-microsoft-com:office:office" xmlns:r="http://schemas.openxmlformats.org/officeDocument/2006/relationships" xmlns:m="http://schemas.openxmlformats.org/officeDocument/2006/math" xmlns:v="urn:schemas-microsoft-com:vml" xmlns:wp14="http://schemas.microsoft.com/office/word/2010/wordprocessingDrawing" xmlns:wp="http://schemas.openxmlformats.org/drawingml/2006/wordprocessingDrawing" xmlns:w10="urn:schemas-microsoft-com:office:word" xmlns:w="http://schemas.openxmlformats.org/wordprocessingml/2006/main" xmlns:w14="http://schemas.microsoft.com/office/word/2010/wordml" xmlns:w15="http://schemas.microsoft.com/office/word/2012/wordml" xmlns:w16cex="http://schemas.microsoft.com/office/word/2018/wordml/cex" xmlns:w16cid="http://schemas.microsoft.com/office/word/2016/wordml/cid" xmlns:w16="http://schemas.microsoft.com/office/word/2018/wordml" xmlns:w16se="http://schemas.microsoft.com/office/word/2015/wordml/symex" xmlns:wpg="http://schemas.microsoft.com/office/word/2010/wordprocessingGroup" xmlns:wpi="http://schemas.microsoft.com/office/word/2010/wordprocessingInk" xmlns:wne="http://schemas.microsoft.com/office/word/2006/wordml" xmlns:wps="http://schemas.microsoft.com/office/word/2010/wordprocessingShape" mc:Ignorable="w14 w15 w16se w16cid w16 w16cex wp14">
   <w:body>
     <w:p>
+      <w:pPr>
+        <w:rPr>
+          <w:sz w:val="24"/>
+          <w:szCs w:val="24"/>
+        </w:rPr>
+      </w:pPr>
       <w:r>
+        <w:rPr>
+          <w:noProof/>
+          <w:sz w:val="24"/>
+          <w:szCs w:val="24"/>
+        </w:rPr>
+        <mc:AlternateContent>
+          <mc:Choice Requires="wps">
+            <w:drawing>
+              <wp:anchor distT="0" distB="0" distL="114300" distR="114300" simplePos="0" relativeHeight="251694080" behindDoc="0" locked="0" layoutInCell="1" allowOverlap="1" wp14:anchorId="28E677F1" wp14:editId="2C941B3D">
+                <wp:simplePos x="0" y="0"/>
+                <wp:positionH relativeFrom="column">
+                  <wp:posOffset>4091940</wp:posOffset>
+                </wp:positionH>
+                <wp:positionV relativeFrom="paragraph">
+                  <wp:posOffset>9525</wp:posOffset>
+                </wp:positionV>
+                <wp:extent cx="967740" cy="266700"/>
+                <wp:effectExtent l="0" t="0" r="22860" b="19050"/>
+                <wp:wrapNone/>
+                <wp:docPr id="102" name="Rectangle 102"/>
+                <wp:cNvGraphicFramePr/>
+                <a:graphic xmlns:a="http://schemas.openxmlformats.org/drawingml/2006/main">
+                  <a:graphicData uri="http://schemas.microsoft.com/office/word/2010/wordprocessingShape">
+                    <wps:wsp>
+                      <wps:cNvSpPr/>
+                      <wps:spPr>
+                        <a:xfrm>
+                          <a:off x="0" y="0"/>
+                          <a:ext cx="967740" cy="266700"/>
+                        </a:xfrm>
+                        <a:prstGeom prst="rect">
+                          <a:avLst/>
+                        </a:prstGeom>
+                        <a:solidFill>
+                          <a:sysClr val="windowText" lastClr="000000"/>
+                        </a:solidFill>
+                        <a:ln w="12700" cap="flat" cmpd="sng" algn="ctr">
+                          <a:solidFill>
+                            <a:sysClr val="windowText" lastClr="000000">
+                              <a:shade val="50000"/>
+                            </a:sysClr>
+                          </a:solidFill>
+                          <a:prstDash val="solid"/>
+                          <a:miter lim="800000"/>
+                        </a:ln>
+                        <a:effectLst/>
+                      </wps:spPr>
+                      <wps:txbx>
+                        <w:txbxContent>
+                          <w:p>
+                            <w:pPr>
+                              <w:jc w:val="center"/>
+                            </w:pPr>
+                            <w:r>
+                              <w:t>MODELE</w:t>
+                            </w:r>
+                          </w:p>
+                        </w:txbxContent>
+                      </wps:txbx>
+                      <wps:bodyPr rot="0" spcFirstLastPara="0" vertOverflow="overflow" horzOverflow="overflow" vert="horz" wrap="square" lIns="91440" tIns="45720" rIns="91440" bIns="45720" numCol="1" spcCol="0" rtlCol="0" fromWordArt="0" anchor="ctr" anchorCtr="0" forceAA="0" compatLnSpc="1">
+                        <a:prstTxWarp prst="textNoShape">
+                          <a:avLst/>
+                        </a:prstTxWarp>
+                        <a:noAutofit/>
+                      </wps:bodyPr>
+                    </wps:wsp>
+                  </a:graphicData>
+                </a:graphic>
+                <wp14:sizeRelH relativeFrom="margin">
+                  <wp14:pctWidth>0</wp14:pctWidth>
+                </wp14:sizeRelH>
+                <wp14:sizeRelV relativeFrom="margin">
+                  <wp14:pctHeight>0</wp14:pctHeight>
+                </wp14:sizeRelV>
+              </wp:anchor>
+            </w:drawing>
+          </mc:Choice>
+          <mc:Fallback>
+            <w:pict>
+              <v:rect w14:anchorId="28E677F1" id="Rectangle 102" o:spid="_x0000_s1026" style="position:absolute;margin-left:322.2pt;margin-top:.75pt;width:76.2pt;height:21pt;z-index:251694080;visibility:visible;mso-wrap-style:square;mso-width-percent:0;mso-height-percent:0;mso-wrap-distance-left:9pt;mso-wrap-distance-top:0;mso-wrap-distance-right:9pt;mso-wrap-distance-bottom:0;mso-position-horizontal:absolute;mso-position-horizontal-relative:text;mso-position-vertical:absolute;mso-position-vertical-relative:text;mso-width-percent:0;mso-height-percent:0;mso-width-relative:margin;mso-height-relative:margin;v-text-anchor:middle" o:gfxdata="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" fillcolor="windowText" strokeweight="1pt">
+                <v:textbox>
+                  <w:txbxContent>
+                    <w:p>
+                      <w:pPr>
+                        <w:jc w:val="center"/>
+                      </w:pPr>
+                      <w:r>
+                        <w:t>MODELE</w:t>
+                      </w:r>
+                    </w:p>
+                  </w:txbxContent>
+                </v:textbox>
+              </v:rect>
+            </w:pict>
+          </mc:Fallback>
+        </mc:AlternateContent>
+      </w:r>
+      <w:r>
+        <w:rPr>
+          <w:noProof/>
+          <w:sz w:val="24"/>
+          <w:szCs w:val="24"/>
+        </w:rPr>
+        <mc:AlternateContent>
+          <mc:Choice Requires="wps">
+            <w:drawing>
+              <wp:anchor distT="0" distB="0" distL="114300" distR="114300" simplePos="0" relativeHeight="251693056" behindDoc="0" locked="0" layoutInCell="1" allowOverlap="1" wp14:anchorId="48E5BFF6" wp14:editId="3102212D">
+                <wp:simplePos x="0" y="0"/>
+                <wp:positionH relativeFrom="column">
+                  <wp:posOffset>2071370</wp:posOffset>
+                </wp:positionH>
+                <wp:positionV relativeFrom="paragraph">
+                  <wp:posOffset>5715</wp:posOffset>
+                </wp:positionV>
+                <wp:extent cx="1120140" cy="266700"/>
+                <wp:effectExtent l="0" t="0" r="22860" b="19050"/>
+                <wp:wrapNone/>
+                <wp:docPr id="101" name="Rectangle 101"/>
+                <wp:cNvGraphicFramePr/>
+                <a:graphic xmlns:a="http://schemas.openxmlformats.org/drawingml/2006/main">
+                  <a:graphicData uri="http://schemas.microsoft.com/office/word/2010/wordprocessingShape">
+                    <wps:wsp>
+                      <wps:cNvSpPr/>
+                      <wps:spPr>
+                        <a:xfrm>
+                          <a:off x="0" y="0"/>
+                          <a:ext cx="1120140" cy="266700"/>
+                        </a:xfrm>
+                        <a:prstGeom prst="rect">
+                          <a:avLst/>
+                        </a:prstGeom>
+                        <a:solidFill>
+                          <a:sysClr val="windowText" lastClr="000000"/>
+                        </a:solidFill>
+                        <a:ln w="12700" cap="flat" cmpd="sng" algn="ctr">
+                          <a:solidFill>
+                            <a:sysClr val="windowText" lastClr="000000">
+                              <a:shade val="50000"/>
+                            </a:sysClr>
+                          </a:solidFill>
+                          <a:prstDash val="solid"/>
+                          <a:miter lim="800000"/>
+                        </a:ln>
+                        <a:effectLst/>
+                      </wps:spPr>
+                      <wps:txbx>
+                        <w:txbxContent>
+                          <w:p>
+                            <w:pPr>
+                              <w:jc w:val="center"/>
+                            </w:pPr>
+                            <w:r>
+                              <w:t>CONTROLEUR</w:t>
+                            </w:r>
+                          </w:p>
+                        </w:txbxContent>
+                      </wps:txbx>
+                      <wps:bodyPr rot="0" spcFirstLastPara="0" vertOverflow="overflow" horzOverflow="overflow" vert="horz" wrap="square" lIns="91440" tIns="45720" rIns="91440" bIns="45720" numCol="1" spcCol="0" rtlCol="0" fromWordArt="0" anchor="ctr" anchorCtr="0" forceAA="0" compatLnSpc="1">
+                        <a:prstTxWarp prst="textNoShape">
+                          <a:avLst/>
+                        </a:prstTxWarp>
+                        <a:noAutofit/>
+                      </wps:bodyPr>
+                    </wps:wsp>
+                  </a:graphicData>
+                </a:graphic>
+                <wp14:sizeRelH relativeFrom="margin">
+                  <wp14:pctWidth>0</wp14:pctWidth>
+                </wp14:sizeRelH>
+                <wp14:sizeRelV relativeFrom="margin">
+                  <wp14:pctHeight>0</wp14:pctHeight>
+                </wp14:sizeRelV>
+              </wp:anchor>
+            </w:drawing>
+          </mc:Choice>
+          <mc:Fallback>
+            <w:pict>
+              <v:rect w14:anchorId="48E5BFF6" id="Rectangle 101" o:spid="_x0000_s1027" style="position:absolute;margin-left:163.1pt;margin-top:.45pt;width:88.2pt;height:21pt;z-index:251693056;visibility:visible;mso-wrap-style:square;mso-width-percent:0;mso-height-percent:0;mso-wrap-distance-left:9pt;mso-wrap-distance-top:0;mso-wrap-distance-right:9pt;mso-wrap-distance-bottom:0;mso-position-horizontal:absolute;mso-position-horizontal-relative:text;mso-position-vertical:absolute;mso-position-vertical-relative:text;mso-width-percent:0;mso-height-percent:0;mso-width-relative:margin;mso-height-relative:margin;v-text-anchor:middle" o:gfxdata="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" fillcolor="windowText" strokeweight="1pt">
+                <v:textbox>
+                  <w:txbxContent>
+                    <w:p>
+                      <w:pPr>
+                        <w:jc w:val="center"/>
+                      </w:pPr>
+                      <w:r>
+                        <w:t>CONTROLEUR</w:t>
+                      </w:r>
+                    </w:p>
+                  </w:txbxContent>
+                </v:textbox>
+              </v:rect>
+            </w:pict>
+          </mc:Fallback>
+        </mc:AlternateContent>
+      </w:r>
+      <w:r>
+        <w:rPr>
+          <w:noProof/>
+          <w:sz w:val="24"/>
+          <w:szCs w:val="24"/>
+        </w:rPr>
+        <mc:AlternateContent>
+          <mc:Choice Requires="wps">
+            <w:drawing>
+              <wp:anchor distT="0" distB="0" distL="114300" distR="114300" simplePos="0" relativeHeight="251692032" behindDoc="0" locked="0" layoutInCell="1" allowOverlap="1" wp14:anchorId="39BF88E6" wp14:editId="03F3B953">
+                <wp:simplePos x="0" y="0"/>
+                <wp:positionH relativeFrom="column">
+                  <wp:posOffset>852170</wp:posOffset>
+                </wp:positionH>
+                <wp:positionV relativeFrom="paragraph">
+                  <wp:posOffset>5715</wp:posOffset>
+                </wp:positionV>
+                <wp:extent cx="594360" cy="266700"/>
+                <wp:effectExtent l="0" t="0" r="15240" b="19050"/>
+                <wp:wrapNone/>
+                <wp:docPr id="100" name="Rectangle 100"/>
+                <wp:cNvGraphicFramePr/>
+                <a:graphic xmlns:a="http://schemas.openxmlformats.org/drawingml/2006/main">
+                  <a:graphicData uri="http://schemas.microsoft.com/office/word/2010/wordprocessingShape">
+                    <wps:wsp>
+                      <wps:cNvSpPr/>
+                      <wps:spPr>
+                        <a:xfrm>
+                          <a:off x="0" y="0"/>
+                          <a:ext cx="594360" cy="266700"/>
+                        </a:xfrm>
+                        <a:prstGeom prst="rect">
+                          <a:avLst/>
+                        </a:prstGeom>
+                      </wps:spPr>
+                      <wps:style>
+                        <a:lnRef idx="2">
+                          <a:schemeClr val="dk1">
+                            <a:shade val="50000"/>
+                          </a:schemeClr>
+                        </a:lnRef>
+                        <a:fillRef idx="1">
+                          <a:schemeClr val="dk1"/>
+                        </a:fillRef>
+                        <a:effectRef idx="0">
+                          <a:schemeClr val="dk1"/>
+                        </a:effectRef>
+                        <a:fontRef idx="minor">
+                          <a:schemeClr val="lt1"/>
+                        </a:fontRef>
+                      </wps:style>
+                      <wps:txbx>
+                        <w:txbxContent>
+                          <w:p>
+                            <w:pPr>
+                              <w:jc w:val="center"/>
+                            </w:pPr>
+                            <w:r>
+                              <w:t>VUE</w:t>
+                            </w:r>
+                          </w:p>
+                        </w:txbxContent>
+                      </wps:txbx>
+                      <wps:bodyPr rot="0" spcFirstLastPara="0" vertOverflow="overflow" horzOverflow="overflow" vert="horz" wrap="square" lIns="91440" tIns="45720" rIns="91440" bIns="45720" numCol="1" spcCol="0" rtlCol="0" fromWordArt="0" anchor="ctr" anchorCtr="0" forceAA="0" compatLnSpc="1">
+                        <a:prstTxWarp prst="textNoShape">
+                          <a:avLst/>
+                        </a:prstTxWarp>
+                        <a:noAutofit/>
+                      </wps:bodyPr>
+                    </wps:wsp>
+                  </a:graphicData>
+                </a:graphic>
+                <wp14:sizeRelV relativeFrom="margin">
+                  <wp14:pctHeight>0</wp14:pctHeight>
+                </wp14:sizeRelV>
+              </wp:anchor>
+            </w:drawing>
+          </mc:Choice>
+          <mc:Fallback>
+            <w:pict>
+              <v:rect w14:anchorId="39BF88E6" id="Rectangle 100" o:spid="_x0000_s1028" style="position:absolute;margin-left:67.1pt;margin-top:.45pt;width:46.8pt;height:21pt;z-index:251692032;visibility:visible;mso-wrap-style:square;mso-height-percent:0;mso-wrap-distance-left:9pt;mso-wrap-distance-top:0;mso-wrap-distance-right:9pt;mso-wrap-distance-bottom:0;mso-position-horizontal:absolute;mso-position-horizontal-relative:text;mso-position-vertical:absolute;mso-position-vertical-relative:text;mso-height-percent:0;mso-height-relative:margin;v-text-anchor:middle" o:gfxdata="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" fillcolor="black [3200]" strokecolor="black [1600]" strokeweight="1pt">
+                <v:textbox>
+                  <w:txbxContent>
+                    <w:p>
+                      <w:pPr>
+                        <w:jc w:val="center"/>
+                      </w:pPr>
+                      <w:r>
+                        <w:t>VUE</w:t>
+                      </w:r>
+                    </w:p>
+                  </w:txbxContent>
+                </v:textbox>
+              </v:rect>
+            </w:pict>
+          </mc:Fallback>
+        </mc:AlternateContent>
+      </w:r>
+      <w:r>
+        <w:rPr>
+          <w:noProof/>
+          <w:sz w:val="24"/>
+          <w:szCs w:val="24"/>
+        </w:rPr>
+        <mc:AlternateContent>
+          <mc:Choice Requires="wps">
+            <w:drawing>
+              <wp:anchor distT="0" distB="0" distL="114300" distR="114300" simplePos="0" relativeHeight="251691008" behindDoc="0" locked="0" layoutInCell="1" allowOverlap="1" wp14:anchorId="3819497E" wp14:editId="3D254449">
+                <wp:simplePos x="0" y="0"/>
+                <wp:positionH relativeFrom="column">
+                  <wp:posOffset>448945</wp:posOffset>
+                </wp:positionH>
+                <wp:positionV relativeFrom="paragraph">
+                  <wp:posOffset>139065</wp:posOffset>
+                </wp:positionV>
+                <wp:extent cx="1424940" cy="2217420"/>
+                <wp:effectExtent l="0" t="0" r="22860" b="11430"/>
+                <wp:wrapNone/>
+                <wp:docPr id="90" name="Ellipse 90"/>
+                <wp:cNvGraphicFramePr/>
+                <a:graphic xmlns:a="http://schemas.openxmlformats.org/drawingml/2006/main">
+                  <a:graphicData uri="http://schemas.microsoft.com/office/word/2010/wordprocessingShape">
+                    <wps:wsp>
+                      <wps:cNvSpPr/>
+                      <wps:spPr>
+                        <a:xfrm>
+                          <a:off x="0" y="0"/>
+                          <a:ext cx="1424940" cy="2217420"/>
+                        </a:xfrm>
+                        <a:prstGeom prst="ellipse">
+                          <a:avLst/>
+                        </a:prstGeom>
+                        <a:noFill/>
+                      </wps:spPr>
+                      <wps:style>
+                        <a:lnRef idx="2">
+                          <a:schemeClr val="accent1">
+                            <a:shade val="50000"/>
+                          </a:schemeClr>
+                        </a:lnRef>
+                        <a:fillRef idx="1">
+                          <a:schemeClr val="accent1"/>
+                        </a:fillRef>
+                        <a:effectRef idx="0">
+                          <a:schemeClr val="accent1"/>
+                        </a:effectRef>
+                        <a:fontRef idx="minor">
+                          <a:schemeClr val="lt1"/>
+                        </a:fontRef>
+                      </wps:style>
+                      <wps:txbx>
+                        <w:txbxContent>
+                          <w:p/>
+                        </w:txbxContent>
+                      </wps:txbx>
+                      <wps:bodyPr rot="0" spcFirstLastPara="0" vertOverflow="overflow" horzOverflow="overflow" vert="horz" wrap="square" lIns="91440" tIns="45720" rIns="91440" bIns="45720" numCol="1" spcCol="0" rtlCol="0" fromWordArt="0" anchor="ctr" anchorCtr="0" forceAA="0" compatLnSpc="1">
+                        <a:prstTxWarp prst="textNoShape">
+                          <a:avLst/>
+                        </a:prstTxWarp>
+                        <a:noAutofit/>
+                      </wps:bodyPr>
+                    </wps:wsp>
+                  </a:graphicData>
+                </a:graphic>
+                <wp14:sizeRelH relativeFrom="margin">
+                  <wp14:pctWidth>0</wp14:pctWidth>
+                </wp14:sizeRelH>
+                <wp14:sizeRelV relativeFrom="margin">
+                  <wp14:pctHeight>0</wp14:pctHeight>
+                </wp14:sizeRelV>
+              </wp:anchor>
+            </w:drawing>
+          </mc:Choice>
+          <mc:Fallback>
+            <w:pict>
+              <v:oval w14:anchorId="3819497E" id="Ellipse 90" o:spid="_x0000_s1029" style="position:absolute;margin-left:35.35pt;margin-top:10.95pt;width:112.2pt;height:174.6pt;z-index:251691008;visibility:visible;mso-wrap-style:square;mso-width-percent:0;mso-height-percent:0;mso-wrap-distance-left:9pt;mso-wrap-distance-top:0;mso-wrap-distance-right:9pt;mso-wrap-distance-bottom:0;mso-position-horizontal:absolute;mso-position-horizontal-relative:text;mso-position-vertical:absolute;mso-position-vertical-relative:text;mso-width-percent:0;mso-height-percent:0;mso-width-relative:margin;mso-height-relative:margin;v-text-anchor:middle" o:gfxdata="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" filled="f" strokecolor="#1f3763 [1604]" strokeweight="1pt">
+                <v:stroke joinstyle="miter"/>
+                <v:textbox>
+                  <w:txbxContent>
+                    <w:p/>
+                  </w:txbxContent>
+                </v:textbox>
+              </v:oval>
+            </w:pict>
+          </mc:Fallback>
+        </mc:AlternateContent>
+      </w:r>
+      <w:r>
+        <w:rPr>
+          <w:noProof/>
+          <w:sz w:val="24"/>
+          <w:szCs w:val="24"/>
+        </w:rPr>
+        <mc:AlternateContent>
+          <mc:Choice Requires="wps">
+            <w:drawing>
+              <wp:anchor distT="0" distB="0" distL="114300" distR="114300" simplePos="0" relativeHeight="251689984" behindDoc="0" locked="0" layoutInCell="1" allowOverlap="1" wp14:anchorId="59B9725E" wp14:editId="3A6575C9">
+                <wp:simplePos x="0" y="0"/>
+                <wp:positionH relativeFrom="column">
+                  <wp:posOffset>1917065</wp:posOffset>
+                </wp:positionH>
+                <wp:positionV relativeFrom="paragraph">
+                  <wp:posOffset>135890</wp:posOffset>
+                </wp:positionV>
+                <wp:extent cx="1424940" cy="2217420"/>
+                <wp:effectExtent l="0" t="0" r="22860" b="11430"/>
+                <wp:wrapNone/>
+                <wp:docPr id="89" name="Ellipse 89"/>
+                <wp:cNvGraphicFramePr/>
+                <a:graphic xmlns:a="http://schemas.openxmlformats.org/drawingml/2006/main">
+                  <a:graphicData uri="http://schemas.microsoft.com/office/word/2010/wordprocessingShape">
+                    <wps:wsp>
+                      <wps:cNvSpPr/>
+                      <wps:spPr>
+                        <a:xfrm>
+                          <a:off x="0" y="0"/>
+                          <a:ext cx="1424940" cy="2217420"/>
+                        </a:xfrm>
+                        <a:prstGeom prst="ellipse">
+                          <a:avLst/>
+                        </a:prstGeom>
+                        <a:noFill/>
+                      </wps:spPr>
+                      <wps:style>
+                        <a:lnRef idx="2">
+                          <a:schemeClr val="accent1">
+                            <a:shade val="50000"/>
+                          </a:schemeClr>
+                        </a:lnRef>
+                        <a:fillRef idx="1">
+                          <a:schemeClr val="accent1"/>
+                        </a:fillRef>
+                        <a:effectRef idx="0">
+                          <a:schemeClr val="accent1"/>
+                        </a:effectRef>
+                        <a:fontRef idx="minor">
+                          <a:schemeClr val="lt1"/>
+                        </a:fontRef>
+                      </wps:style>
+                      <wps:bodyPr rot="0" spcFirstLastPara="0" vertOverflow="overflow" horzOverflow="overflow" vert="horz" wrap="square" lIns="91440" tIns="45720" rIns="91440" bIns="45720" numCol="1" spcCol="0" rtlCol="0" fromWordArt="0" anchor="ctr" anchorCtr="0" forceAA="0" compatLnSpc="1">
+                        <a:prstTxWarp prst="textNoShape">
+                          <a:avLst/>
+                        </a:prstTxWarp>
+                        <a:noAutofit/>
+                      </wps:bodyPr>
+                    </wps:wsp>
+                  </a:graphicData>
+                </a:graphic>
+                <wp14:sizeRelH relativeFrom="margin">
+                  <wp14:pctWidth>0</wp14:pctWidth>
+                </wp14:sizeRelH>
+                <wp14:sizeRelV relativeFrom="margin">
+                  <wp14:pctHeight>0</wp14:pctHeight>
+                </wp14:sizeRelV>
+              </wp:anchor>
+            </w:drawing>
+          </mc:Choice>
+          <mc:Fallback>
+            <w:pict>
+              <v:oval w14:anchorId="00BF2FBA" id="Ellipse 89" o:spid="_x0000_s1026" style="position:absolute;margin-left:150.95pt;margin-top:10.7pt;width:112.2pt;height:174.6pt;z-index:251689984;visibility:visible;mso-wrap-style:square;mso-width-percent:0;mso-height-percent:0;mso-wrap-distance-left:9pt;mso-wrap-distance-top:0;mso-wrap-distance-right:9pt;mso-wrap-distance-bottom:0;mso-position-horizontal:absolute;mso-position-horizontal-relative:text;mso-position-vertical:absolute;mso-position-vertical-relative:text;mso-width-percent:0;mso-height-percent:0;mso-width-relative:margin;mso-height-relative:margin;v-text-anchor:middle" o:gfxdata="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" filled="f" strokecolor="#1f3763 [1604]" strokeweight="1pt">
+                <v:stroke joinstyle="miter"/>
+              </v:oval>
+            </w:pict>
+          </mc:Fallback>
+        </mc:AlternateContent>
+      </w:r>
+    </w:p>
+    <w:p>
+      <w:pPr>
+        <w:rPr>
+          <w:sz w:val="24"/>
+          <w:szCs w:val="24"/>
+        </w:rPr>
+      </w:pPr>
+      <w:r>
+        <w:rPr>
+          <w:noProof/>
+          <w:sz w:val="24"/>
+          <w:szCs w:val="24"/>
+        </w:rPr>
+        <mc:AlternateContent>
+          <mc:Choice Requires="wps">
+            <w:drawing>
+              <wp:anchor distT="0" distB="0" distL="114300" distR="114300" simplePos="0" relativeHeight="251687936" behindDoc="0" locked="0" layoutInCell="1" allowOverlap="1" wp14:anchorId="6164809A" wp14:editId="67A672F4">
+                <wp:simplePos x="0" y="0"/>
+                <wp:positionH relativeFrom="column">
+                  <wp:posOffset>327025</wp:posOffset>
+                </wp:positionH>
+                <wp:positionV relativeFrom="paragraph">
+                  <wp:posOffset>85090</wp:posOffset>
+                </wp:positionV>
+                <wp:extent cx="4434840" cy="1760220"/>
+                <wp:effectExtent l="0" t="0" r="22860" b="11430"/>
+                <wp:wrapNone/>
+                <wp:docPr id="87" name="Rectangle 87"/>
+                <wp:cNvGraphicFramePr/>
+                <a:graphic xmlns:a="http://schemas.openxmlformats.org/drawingml/2006/main">
+                  <a:graphicData uri="http://schemas.microsoft.com/office/word/2010/wordprocessingShape">
+                    <wps:wsp>
+                      <wps:cNvSpPr/>
+                      <wps:spPr>
+                        <a:xfrm>
+                          <a:off x="0" y="0"/>
+                          <a:ext cx="4434840" cy="1760220"/>
+                        </a:xfrm>
+                        <a:prstGeom prst="rect">
+                          <a:avLst/>
+                        </a:prstGeom>
+                        <a:noFill/>
+                        <a:ln>
+                          <a:solidFill>
+                            <a:srgbClr val="FF0000"/>
+                          </a:solidFill>
+                        </a:ln>
+                      </wps:spPr>
+                      <wps:style>
+                        <a:lnRef idx="2">
+                          <a:schemeClr val="accent1">
+                            <a:shade val="50000"/>
+                          </a:schemeClr>
+                        </a:lnRef>
+                        <a:fillRef idx="1">
+                          <a:schemeClr val="accent1"/>
+                        </a:fillRef>
+                        <a:effectRef idx="0">
+                          <a:schemeClr val="accent1"/>
+                        </a:effectRef>
+                        <a:fontRef idx="minor">
+                          <a:schemeClr val="lt1"/>
+                        </a:fontRef>
+                      </wps:style>
+                      <wps:bodyPr rot="0" spcFirstLastPara="0" vertOverflow="overflow" horzOverflow="overflow" vert="horz" wrap="square" lIns="91440" tIns="45720" rIns="91440" bIns="45720" numCol="1" spcCol="0" rtlCol="0" fromWordArt="0" anchor="ctr" anchorCtr="0" forceAA="0" compatLnSpc="1">
+                        <a:prstTxWarp prst="textNoShape">
+                          <a:avLst/>
+                        </a:prstTxWarp>
+                        <a:noAutofit/>
+                      </wps:bodyPr>
+                    </wps:wsp>
+                  </a:graphicData>
+                </a:graphic>
+              </wp:anchor>
+            </w:drawing>
+          </mc:Choice>
+          <mc:Fallback>
+            <w:pict>
+              <v:rect w14:anchorId="354A784A" id="Rectangle 87" o:spid="_x0000_s1026" style="position:absolute;margin-left:25.75pt;margin-top:6.7pt;width:349.2pt;height:138.6pt;z-index:251687936;visibility:visible;mso-wrap-style:square;mso-wrap-distance-left:9pt;mso-wrap-distance-top:0;mso-wrap-distance-right:9pt;mso-wrap-distance-bottom:0;mso-position-horizontal:absolute;mso-position-horizontal-relative:text;mso-position-vertical:absolute;mso-position-vertical-relative:text;v-text-anchor:middle" o:gfxdata="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" filled="f" strokecolor="red" strokeweight="1pt"/>
+            </w:pict>
+          </mc:Fallback>
+        </mc:AlternateContent>
+      </w:r>
+    </w:p>
+    <w:p>
+      <w:pPr>
+        <w:rPr>
+          <w:sz w:val="24"/>
+          <w:szCs w:val="24"/>
+        </w:rPr>
+      </w:pPr>
+      <w:r>
+        <w:rPr>
+          <w:noProof/>
+          <w:sz w:val="24"/>
+          <w:szCs w:val="24"/>
+        </w:rPr>
+        <mc:AlternateContent>
+          <mc:Choice Requires="wps">
+            <w:drawing>
+              <wp:anchor distT="0" distB="0" distL="114300" distR="114300" simplePos="0" relativeHeight="251695104" behindDoc="1" locked="0" layoutInCell="1" allowOverlap="1" wp14:anchorId="7794E0C4" wp14:editId="257FAF26">
+                <wp:simplePos x="0" y="0"/>
+                <wp:positionH relativeFrom="column">
+                  <wp:posOffset>1088390</wp:posOffset>
+                </wp:positionH>
+                <wp:positionV relativeFrom="paragraph">
+                  <wp:posOffset>125095</wp:posOffset>
+                </wp:positionV>
+                <wp:extent cx="1653540" cy="327660"/>
+                <wp:effectExtent l="0" t="0" r="22860" b="15240"/>
+                <wp:wrapNone/>
+                <wp:docPr id="103" name="Rectangle : coins arrondis 103"/>
+                <wp:cNvGraphicFramePr/>
+                <a:graphic xmlns:a="http://schemas.openxmlformats.org/drawingml/2006/main">
+                  <a:graphicData uri="http://schemas.microsoft.com/office/word/2010/wordprocessingShape">
+                    <wps:wsp>
+                      <wps:cNvSpPr/>
+                      <wps:spPr>
+                        <a:xfrm>
+                          <a:off x="0" y="0"/>
+                          <a:ext cx="1653540" cy="327660"/>
+                        </a:xfrm>
+                        <a:prstGeom prst="roundRect">
+                          <a:avLst/>
+                        </a:prstGeom>
+                        <a:ln>
+                          <a:solidFill>
+                            <a:srgbClr val="FF0000"/>
+                          </a:solidFill>
+                        </a:ln>
+                      </wps:spPr>
+                      <wps:style>
+                        <a:lnRef idx="2">
+                          <a:schemeClr val="accent6"/>
+                        </a:lnRef>
+                        <a:fillRef idx="1">
+                          <a:schemeClr val="lt1"/>
+                        </a:fillRef>
+                        <a:effectRef idx="0">
+                          <a:schemeClr val="accent6"/>
+                        </a:effectRef>
+                        <a:fontRef idx="minor">
+                          <a:schemeClr val="dk1"/>
+                        </a:fontRef>
+                      </wps:style>
+                      <wps:txbx>
+                        <w:txbxContent>
+                          <w:p>
+                            <w:pPr>
+                              <w:jc w:val="center"/>
+                              <w:rPr>
+                                <w:b/>
+                                <w:bCs/>
+                              </w:rPr>
+                            </w:pPr>
+                            <w:r>
+                              <w:rPr>
+                                <w:b/>
+                                <w:bCs/>
+                              </w:rPr>
+                              <w:t>FRONT-END</w:t>
+                            </w:r>
+                          </w:p>
+                          <w:p>
+                            <w:pPr>
+                              <w:jc w:val="center"/>
+                            </w:pPr>
+                          </w:p>
+                        </w:txbxContent>
+                      </wps:txbx>
+                      <wps:bodyPr rot="0" spcFirstLastPara="0" vertOverflow="overflow" horzOverflow="overflow" vert="horz" wrap="square" lIns="91440" tIns="45720" rIns="91440" bIns="45720" numCol="1" spcCol="0" rtlCol="0" fromWordArt="0" anchor="ctr" anchorCtr="0" forceAA="0" compatLnSpc="1">
+                        <a:prstTxWarp prst="textNoShape">
+                          <a:avLst/>
+                        </a:prstTxWarp>
+                        <a:noAutofit/>
+                      </wps:bodyPr>
+                    </wps:wsp>
+                  </a:graphicData>
+                </a:graphic>
+                <wp14:sizeRelV relativeFrom="margin">
+                  <wp14:pctHeight>0</wp14:pctHeight>
+                </wp14:sizeRelV>
+              </wp:anchor>
+            </w:drawing>
+          </mc:Choice>
+          <mc:Fallback>
+            <w:pict>
+              <v:roundrect w14:anchorId="7794E0C4" id="Rectangle : coins arrondis 103" o:spid="_x0000_s1030" style="position:absolute;margin-left:85.7pt;margin-top:9.85pt;width:130.2pt;height:25.8pt;z-index:-251621376;visibility:visible;mso-wrap-style:square;mso-height-percent:0;mso-wrap-distance-left:9pt;mso-wrap-distance-top:0;mso-wrap-distance-right:9pt;mso-wrap-distance-bottom:0;mso-position-horizontal:absolute;mso-position-horizontal-relative:text;mso-position-vertical:absolute;mso-position-vertical-relative:text;mso-height-percent:0;mso-height-relative:margin;v-text-anchor:middle" arcsize="10923f" o:gfxdata="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" fillcolor="white [3201]" strokecolor="red" strokeweight="1pt">
+                <v:stroke joinstyle="miter"/>
+                <v:textbox>
+                  <w:txbxContent>
+                    <w:p>
+                      <w:pPr>
+                        <w:jc w:val="center"/>
+                        <w:rPr>
+                          <w:b/>
+                          <w:bCs/>
+                        </w:rPr>
+                      </w:pPr>
+                      <w:r>
+                        <w:rPr>
+                          <w:b/>
+                          <w:bCs/>
+                        </w:rPr>
+                        <w:t>FRONT-END</w:t>
+                      </w:r>
+                    </w:p>
+                    <w:p>
+                      <w:pPr>
+                        <w:jc w:val="center"/>
+                      </w:pPr>
+                    </w:p>
+                  </w:txbxContent>
+                </v:textbox>
+              </v:roundrect>
+            </w:pict>
+          </mc:Fallback>
+        </mc:AlternateContent>
+      </w:r>
+      <w:r>
+        <w:rPr>
+          <w:noProof/>
+          <w:sz w:val="24"/>
+          <w:szCs w:val="24"/>
+        </w:rPr>
+        <mc:AlternateContent>
+          <mc:Choice Requires="wps">
+            <w:drawing>
+              <wp:anchor distT="0" distB="0" distL="114300" distR="114300" simplePos="0" relativeHeight="251680768" behindDoc="0" locked="0" layoutInCell="1" allowOverlap="1" wp14:anchorId="2E6F06AB" wp14:editId="745F9AFF">
+                <wp:simplePos x="0" y="0"/>
+                <wp:positionH relativeFrom="column">
+                  <wp:posOffset>3487981</wp:posOffset>
+                </wp:positionH>
+                <wp:positionV relativeFrom="paragraph">
+                  <wp:posOffset>73660</wp:posOffset>
+                </wp:positionV>
+                <wp:extent cx="960120" cy="502920"/>
+                <wp:effectExtent l="0" t="0" r="11430" b="11430"/>
+                <wp:wrapNone/>
+                <wp:docPr id="79" name="Rectangle : coins arrondis 79"/>
+                <wp:cNvGraphicFramePr/>
+                <a:graphic xmlns:a="http://schemas.openxmlformats.org/drawingml/2006/main">
+                  <a:graphicData uri="http://schemas.microsoft.com/office/word/2010/wordprocessingShape">
+                    <wps:wsp>
+                      <wps:cNvSpPr/>
+                      <wps:spPr>
+                        <a:xfrm>
+                          <a:off x="0" y="0"/>
+                          <a:ext cx="960120" cy="502920"/>
+                        </a:xfrm>
+                        <a:prstGeom prst="roundRect">
+                          <a:avLst/>
+                        </a:prstGeom>
+                        <a:solidFill>
+                          <a:schemeClr val="bg2"/>
+                        </a:solidFill>
+                      </wps:spPr>
+                      <wps:style>
+                        <a:lnRef idx="2">
+                          <a:schemeClr val="accent1">
+                            <a:shade val="50000"/>
+                          </a:schemeClr>
+                        </a:lnRef>
+                        <a:fillRef idx="1">
+                          <a:schemeClr val="accent1"/>
+                        </a:fillRef>
+                        <a:effectRef idx="0">
+                          <a:schemeClr val="accent1"/>
+                        </a:effectRef>
+                        <a:fontRef idx="minor">
+                          <a:schemeClr val="lt1"/>
+                        </a:fontRef>
+                      </wps:style>
+                      <wps:txbx>
+                        <w:txbxContent>
+                          <w:p>
+                            <w:pPr>
+                              <w:jc w:val="center"/>
+                              <w:rPr>
+                                <w:color w:val="000000" w:themeColor="text1"/>
+                              </w:rPr>
+                            </w:pPr>
+                            <w:r>
+                              <w:rPr>
+                                <w:color w:val="000000" w:themeColor="text1"/>
+                              </w:rPr>
+                              <w:t>Business Object</w:t>
+                            </w:r>
+                          </w:p>
+                        </w:txbxContent>
+                      </wps:txbx>
+                      <wps:bodyPr rot="0" spcFirstLastPara="0" vertOverflow="overflow" horzOverflow="overflow" vert="horz" wrap="square" lIns="91440" tIns="45720" rIns="91440" bIns="45720" numCol="1" spcCol="0" rtlCol="0" fromWordArt="0" anchor="ctr" anchorCtr="0" forceAA="0" compatLnSpc="1">
+                        <a:prstTxWarp prst="textNoShape">
+                          <a:avLst/>
+                        </a:prstTxWarp>
+                        <a:noAutofit/>
+                      </wps:bodyPr>
+                    </wps:wsp>
+                  </a:graphicData>
+                </a:graphic>
+                <wp14:sizeRelH relativeFrom="margin">
+                  <wp14:pctWidth>0</wp14:pctWidth>
+                </wp14:sizeRelH>
+                <wp14:sizeRelV relativeFrom="margin">
+                  <wp14:pctHeight>0</wp14:pctHeight>
+                </wp14:sizeRelV>
+              </wp:anchor>
+            </w:drawing>
+          </mc:Choice>
+          <mc:Fallback>
+            <w:pict>
+              <v:roundrect w14:anchorId="2E6F06AB" id="Rectangle : coins arrondis 79" o:spid="_x0000_s1031" style="position:absolute;margin-left:274.65pt;margin-top:5.8pt;width:75.6pt;height:39.6pt;z-index:251680768;visibility:visible;mso-wrap-style:square;mso-width-percent:0;mso-height-percent:0;mso-wrap-distance-left:9pt;mso-wrap-distance-top:0;mso-wrap-distance-right:9pt;mso-wrap-distance-bottom:0;mso-position-horizontal:absolute;mso-position-horizontal-relative:text;mso-position-vertical:absolute;mso-position-vertical-relative:text;mso-width-percent:0;mso-height-percent:0;mso-width-relative:margin;mso-height-relative:margin;v-text-anchor:middle" arcsize="10923f" o:gfxdata="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" fillcolor="#e7e6e6 [3214]" strokecolor="#1f3763 [1604]" strokeweight="1pt">
+                <v:stroke joinstyle="miter"/>
+                <v:textbox>
+                  <w:txbxContent>
+                    <w:p>
+                      <w:pPr>
+                        <w:jc w:val="center"/>
+                        <w:rPr>
+                          <w:color w:val="000000" w:themeColor="text1"/>
+                        </w:rPr>
+                      </w:pPr>
+                      <w:r>
+                        <w:rPr>
+                          <w:color w:val="000000" w:themeColor="text1"/>
+                        </w:rPr>
+                        <w:t>Business Object</w:t>
+                      </w:r>
+                    </w:p>
+                  </w:txbxContent>
+                </v:textbox>
+              </v:roundrect>
+            </w:pict>
+          </mc:Fallback>
+        </mc:AlternateContent>
+      </w:r>
+    </w:p>
+    <w:p>
+      <w:pPr>
+        <w:jc w:val="center"/>
+        <w:rPr>
+          <w:sz w:val="24"/>
+          <w:szCs w:val="24"/>
+        </w:rPr>
+      </w:pPr>
+    </w:p>
+    <w:p>
+      <w:pPr>
+        <w:jc w:val="center"/>
+        <w:rPr>
+          <w:sz w:val="24"/>
+          <w:szCs w:val="24"/>
+        </w:rPr>
+      </w:pPr>
+      <w:r>
+        <w:rPr>
+          <w:noProof/>
+          <w:sz w:val="24"/>
+          <w:szCs w:val="24"/>
+        </w:rPr>
+        <mc:AlternateContent>
+          <mc:Choice Requires="wps">
+            <w:drawing>
+              <wp:anchor distT="0" distB="0" distL="114300" distR="114300" simplePos="0" relativeHeight="251696128" behindDoc="1" locked="0" layoutInCell="1" allowOverlap="1" wp14:anchorId="12CA106A" wp14:editId="6CE47C03">
+                <wp:simplePos x="0" y="0"/>
+                <wp:positionH relativeFrom="column">
+                  <wp:posOffset>4608830</wp:posOffset>
+                </wp:positionH>
+                <wp:positionV relativeFrom="paragraph">
+                  <wp:posOffset>2309495</wp:posOffset>
+                </wp:positionV>
+                <wp:extent cx="1509605" cy="327660"/>
+                <wp:effectExtent l="0" t="0" r="14605" b="15240"/>
+                <wp:wrapNone/>
+                <wp:docPr id="104" name="Rectangle : coins arrondis 104"/>
+                <wp:cNvGraphicFramePr/>
+                <a:graphic xmlns:a="http://schemas.openxmlformats.org/drawingml/2006/main">
+                  <a:graphicData uri="http://schemas.microsoft.com/office/word/2010/wordprocessingShape">
+                    <wps:wsp>
+                      <wps:cNvSpPr/>
+                      <wps:spPr>
+                        <a:xfrm>
+                          <a:off x="0" y="0"/>
+                          <a:ext cx="1509605" cy="327660"/>
+                        </a:xfrm>
+                        <a:prstGeom prst="roundRect">
+                          <a:avLst/>
+                        </a:prstGeom>
+                        <a:solidFill>
+                          <a:sysClr val="window" lastClr="FFFFFF"/>
+                        </a:solidFill>
+                        <a:ln w="12700" cap="flat" cmpd="sng" algn="ctr">
+                          <a:solidFill>
+                            <a:srgbClr val="00B050"/>
+                          </a:solidFill>
+                          <a:prstDash val="solid"/>
+                          <a:miter lim="800000"/>
+                        </a:ln>
+                        <a:effectLst/>
+                      </wps:spPr>
+                      <wps:txbx>
+                        <w:txbxContent>
+                          <w:p>
+                            <w:pPr>
+                              <w:jc w:val="center"/>
+                              <w:rPr>
+                                <w:b/>
+                                <w:bCs/>
+                              </w:rPr>
+                            </w:pPr>
+                            <w:r>
+                              <w:rPr>
+                                <w:b/>
+                                <w:bCs/>
+                              </w:rPr>
+                              <w:t>BACK</w:t>
+                            </w:r>
+                            <w:r>
+                              <w:rPr>
+                                <w:b/>
+                                <w:bCs/>
+                              </w:rPr>
+                              <w:t>-END</w:t>
+                            </w:r>
+                          </w:p>
+                          <w:p>
+                            <w:pPr>
+                              <w:jc w:val="center"/>
+                            </w:pPr>
+                          </w:p>
+                        </w:txbxContent>
+                      </wps:txbx>
+                      <wps:bodyPr rot="0" spcFirstLastPara="0" vertOverflow="overflow" horzOverflow="overflow" vert="horz" wrap="square" lIns="91440" tIns="45720" rIns="91440" bIns="45720" numCol="1" spcCol="0" rtlCol="0" fromWordArt="0" anchor="ctr" anchorCtr="0" forceAA="0" compatLnSpc="1">
+                        <a:prstTxWarp prst="textNoShape">
+                          <a:avLst/>
+                        </a:prstTxWarp>
+                        <a:noAutofit/>
+                      </wps:bodyPr>
+                    </wps:wsp>
+                  </a:graphicData>
+                </a:graphic>
+                <wp14:sizeRelH relativeFrom="margin">
+                  <wp14:pctWidth>0</wp14:pctWidth>
+                </wp14:sizeRelH>
+                <wp14:sizeRelV relativeFrom="margin">
+                  <wp14:pctHeight>0</wp14:pctHeight>
+                </wp14:sizeRelV>
+              </wp:anchor>
+            </w:drawing>
+          </mc:Choice>
+          <mc:Fallback>
+            <w:pict>
+              <v:roundrect w14:anchorId="12CA106A" id="Rectangle : coins arrondis 104" o:spid="_x0000_s1032" style="position:absolute;left:0;text-align:left;margin-left:362.9pt;margin-top:181.85pt;width:118.85pt;height:25.8pt;z-index:-251620352;visibility:visible;mso-wrap-style:square;mso-width-percent:0;mso-height-percent:0;mso-wrap-distance-left:9pt;mso-wrap-distance-top:0;mso-wrap-distance-right:9pt;mso-wrap-distance-bottom:0;mso-position-horizontal:absolute;mso-position-horizontal-relative:text;mso-position-vertical:absolute;mso-position-vertical-relative:text;mso-width-percent:0;mso-height-percent:0;mso-width-relative:margin;mso-height-relative:margin;v-text-anchor:middle" arcsize="10923f" o:gfxdata="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" fillcolor="window" strokecolor="#00b050" strokeweight="1pt">
+                <v:stroke joinstyle="miter"/>
+                <v:textbox>
+                  <w:txbxContent>
+                    <w:p>
+                      <w:pPr>
+                        <w:jc w:val="center"/>
+                        <w:rPr>
+                          <w:b/>
+                          <w:bCs/>
+                        </w:rPr>
+                      </w:pPr>
+                      <w:r>
+                        <w:rPr>
+                          <w:b/>
+                          <w:bCs/>
+                        </w:rPr>
+                        <w:t>BACK</w:t>
+                      </w:r>
+                      <w:r>
+                        <w:rPr>
+                          <w:b/>
+                          <w:bCs/>
+                        </w:rPr>
+                        <w:t>-END</w:t>
+                      </w:r>
+                    </w:p>
+                    <w:p>
+                      <w:pPr>
+                        <w:jc w:val="center"/>
+                      </w:pPr>
+                    </w:p>
+                  </w:txbxContent>
+                </v:textbox>
+              </v:roundrect>
+            </w:pict>
+          </mc:Fallback>
+        </mc:AlternateContent>
+      </w:r>
+      <w:r>
+        <w:rPr>
+          <w:noProof/>
+          <w:sz w:val="24"/>
+          <w:szCs w:val="24"/>
+        </w:rPr>
+        <mc:AlternateContent>
+          <mc:Choice Requires="wps">
+            <w:drawing>
+              <wp:anchor distT="0" distB="0" distL="114300" distR="114300" simplePos="0" relativeHeight="251666432" behindDoc="0" locked="0" layoutInCell="1" allowOverlap="1" wp14:anchorId="14766033" wp14:editId="1C554797">
+                <wp:simplePos x="0" y="0"/>
+                <wp:positionH relativeFrom="column">
+                  <wp:posOffset>4586605</wp:posOffset>
+                </wp:positionH>
+                <wp:positionV relativeFrom="paragraph">
+                  <wp:posOffset>737235</wp:posOffset>
+                </wp:positionV>
+                <wp:extent cx="647700" cy="426720"/>
+                <wp:effectExtent l="38100" t="38100" r="19050" b="30480"/>
+                <wp:wrapNone/>
+                <wp:docPr id="47" name="Connecteur droit avec flèche 47"/>
+                <wp:cNvGraphicFramePr/>
+                <a:graphic xmlns:a="http://schemas.openxmlformats.org/drawingml/2006/main">
+                  <a:graphicData uri="http://schemas.microsoft.com/office/word/2010/wordprocessingShape">
+                    <wps:wsp>
+                      <wps:cNvCnPr/>
+                      <wps:spPr>
+                        <a:xfrm flipH="1" flipV="1">
+                          <a:off x="0" y="0"/>
+                          <a:ext cx="647700" cy="426720"/>
+                        </a:xfrm>
+                        <a:prstGeom prst="straightConnector1">
+                          <a:avLst/>
+                        </a:prstGeom>
+                        <a:ln>
+                          <a:tailEnd type="triangle"/>
+                        </a:ln>
+                      </wps:spPr>
+                      <wps:style>
+                        <a:lnRef idx="1">
+                          <a:schemeClr val="dk1"/>
+                        </a:lnRef>
+                        <a:fillRef idx="0">
+                          <a:schemeClr val="dk1"/>
+                        </a:fillRef>
+                        <a:effectRef idx="0">
+                          <a:schemeClr val="dk1"/>
+                        </a:effectRef>
+                        <a:fontRef idx="minor">
+                          <a:schemeClr val="tx1"/>
+                        </a:fontRef>
+                      </wps:style>
+                      <wps:bodyPr/>
+                    </wps:wsp>
+                  </a:graphicData>
+                </a:graphic>
+                <wp14:sizeRelH relativeFrom="margin">
+                  <wp14:pctWidth>0</wp14:pctWidth>
+                </wp14:sizeRelH>
+                <wp14:sizeRelV relativeFrom="margin">
+                  <wp14:pctHeight>0</wp14:pctHeight>
+                </wp14:sizeRelV>
+              </wp:anchor>
+            </w:drawing>
+          </mc:Choice>
+          <mc:Fallback>
+            <w:pict>
+              <v:shapetype w14:anchorId="2176B407" id="_x0000_t32" coordsize="21600,21600" o:spt="32" o:oned="t" path="m,l21600,21600e" filled="f">
+                <v:path arrowok="t" fillok="f" o:connecttype="none"/>
+                <o:lock v:ext="edit" shapetype="t"/>
+              </v:shapetype>
+              <v:shape id="Connecteur droit avec flèche 47" o:spid="_x0000_s1026" type="#_x0000_t32" style="position:absolute;margin-left:361.15pt;margin-top:58.05pt;width:51pt;height:33.6pt;flip:x y;z-index:251666432;visibility:visible;mso-wrap-style:square;mso-width-percent:0;mso-height-percent:0;mso-wrap-distance-left:9pt;mso-wrap-distance-top:0;mso-wrap-distance-right:9pt;mso-wrap-distance-bottom:0;mso-position-horizontal:absolute;mso-position-horizontal-relative:text;mso-position-vertical:absolute;mso-position-vertical-relative:text;mso-width-percent:0;mso-height-percent:0;mso-width-relative:margin;mso-height-relative:margin" o:gfxdata="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" strokecolor="black [3200]" strokeweight=".5pt">
+                <v:stroke endarrow="block" joinstyle="miter"/>
+              </v:shape>
+            </w:pict>
+          </mc:Fallback>
+        </mc:AlternateContent>
+      </w:r>
+      <w:r>
+        <w:rPr>
+          <w:noProof/>
+          <w:sz w:val="24"/>
+          <w:szCs w:val="24"/>
+        </w:rPr>
+        <mc:AlternateContent>
+          <mc:Choice Requires="wps">
+            <w:drawing>
+              <wp:anchor distT="0" distB="0" distL="114300" distR="114300" simplePos="0" relativeHeight="251683840" behindDoc="0" locked="0" layoutInCell="1" allowOverlap="1" wp14:anchorId="0EA83524" wp14:editId="660B4BEA">
+                <wp:simplePos x="0" y="0"/>
+                <wp:positionH relativeFrom="column">
+                  <wp:posOffset>3121908</wp:posOffset>
+                </wp:positionH>
+                <wp:positionV relativeFrom="paragraph">
+                  <wp:posOffset>11761</wp:posOffset>
+                </wp:positionV>
+                <wp:extent cx="284354" cy="104749"/>
+                <wp:effectExtent l="0" t="76200" r="1905" b="67310"/>
+                <wp:wrapNone/>
+                <wp:docPr id="82" name="Flèche : droite 82"/>
+                <wp:cNvGraphicFramePr/>
+                <a:graphic xmlns:a="http://schemas.openxmlformats.org/drawingml/2006/main">
+                  <a:graphicData uri="http://schemas.microsoft.com/office/word/2010/wordprocessingShape">
+                    <wps:wsp>
+                      <wps:cNvSpPr/>
+                      <wps:spPr>
+                        <a:xfrm rot="8314121" flipV="1">
+                          <a:off x="0" y="0"/>
+                          <a:ext cx="284354" cy="104749"/>
+                        </a:xfrm>
+                        <a:prstGeom prst="rightArrow">
+                          <a:avLst/>
+                        </a:prstGeom>
+                      </wps:spPr>
+                      <wps:style>
+                        <a:lnRef idx="2">
+                          <a:schemeClr val="accent1">
+                            <a:shade val="50000"/>
+                          </a:schemeClr>
+                        </a:lnRef>
+                        <a:fillRef idx="1">
+                          <a:schemeClr val="accent1"/>
+                        </a:fillRef>
+                        <a:effectRef idx="0">
+                          <a:schemeClr val="accent1"/>
+                        </a:effectRef>
+                        <a:fontRef idx="minor">
+                          <a:schemeClr val="lt1"/>
+                        </a:fontRef>
+                      </wps:style>
+                      <wps:bodyPr rot="0" spcFirstLastPara="0" vertOverflow="overflow" horzOverflow="overflow" vert="horz" wrap="square" lIns="91440" tIns="45720" rIns="91440" bIns="45720" numCol="1" spcCol="0" rtlCol="0" fromWordArt="0" anchor="ctr" anchorCtr="0" forceAA="0" compatLnSpc="1">
+                        <a:prstTxWarp prst="textNoShape">
+                          <a:avLst/>
+                        </a:prstTxWarp>
+                        <a:noAutofit/>
+                      </wps:bodyPr>
+                    </wps:wsp>
+                  </a:graphicData>
+                </a:graphic>
+                <wp14:sizeRelH relativeFrom="margin">
+                  <wp14:pctWidth>0</wp14:pctWidth>
+                </wp14:sizeRelH>
+                <wp14:sizeRelV relativeFrom="margin">
+                  <wp14:pctHeight>0</wp14:pctHeight>
+                </wp14:sizeRelV>
+              </wp:anchor>
+            </w:drawing>
+          </mc:Choice>
+          <mc:Fallback>
+            <w:pict>
+              <v:shapetype w14:anchorId="5CC49005" id="_x0000_t13" coordsize="21600,21600" o:spt="13" adj="16200,5400" path="m@0,l@0@1,0@1,0@2@0@2@0,21600,21600,10800xe">
+                <v:stroke joinstyle="miter"/>
+                <v:formulas>
+                  <v:f eqn="val #0"/>
+                  <v:f eqn="val #1"/>
+                  <v:f eqn="sum height 0 #1"/>
+                  <v:f eqn="sum 10800 0 #1"/>
+                  <v:f eqn="sum width 0 #0"/>
+                  <v:f eqn="prod @4 @3 10800"/>
+                  <v:f eqn="sum width 0 @5"/>
+                </v:formulas>
+                <v:path o:connecttype="custom" o:connectlocs="@0,0;0,10800;@0,21600;21600,10800" o:connectangles="270,180,90,0" textboxrect="0,@1,@6,@2"/>
+                <v:handles>
+                  <v:h position="#0,#1" xrange="0,21600" yrange="0,10800"/>
+                </v:handles>
+              </v:shapetype>
+              <v:shape id="Flèche : droite 82" o:spid="_x0000_s1026" type="#_x0000_t13" style="position:absolute;margin-left:245.8pt;margin-top:.95pt;width:22.4pt;height:8.25pt;rotation:-9081237fd;flip:y;z-index:251683840;visibility:visible;mso-wrap-style:square;mso-width-percent:0;mso-height-percent:0;mso-wrap-distance-left:9pt;mso-wrap-distance-top:0;mso-wrap-distance-right:9pt;mso-wrap-distance-bottom:0;mso-position-horizontal:absolute;mso-position-horizontal-relative:text;mso-position-vertical:absolute;mso-position-vertical-relative:text;mso-width-percent:0;mso-height-percent:0;mso-width-relative:margin;mso-height-relative:margin;v-text-anchor:middle" o:gfxdata="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" adj="17622" fillcolor="#4472c4 [3204]" strokecolor="#1f3763 [1604]" strokeweight="1pt"/>
+            </w:pict>
+          </mc:Fallback>
+        </mc:AlternateContent>
+      </w:r>
+      <w:r>
+        <w:rPr>
+          <w:noProof/>
+          <w:sz w:val="24"/>
+          <w:szCs w:val="24"/>
+        </w:rPr>
+        <mc:AlternateContent>
+          <mc:Choice Requires="wps">
+            <w:drawing>
+              <wp:anchor distT="0" distB="0" distL="114300" distR="114300" simplePos="0" relativeHeight="251682816" behindDoc="0" locked="0" layoutInCell="1" allowOverlap="1" wp14:anchorId="5A6C45CB" wp14:editId="06BE6B45">
+                <wp:simplePos x="0" y="0"/>
+                <wp:positionH relativeFrom="column">
+                  <wp:posOffset>3872230</wp:posOffset>
+                </wp:positionH>
+                <wp:positionV relativeFrom="paragraph">
+                  <wp:posOffset>34290</wp:posOffset>
+                </wp:positionV>
+                <wp:extent cx="189233" cy="141604"/>
+                <wp:effectExtent l="24130" t="0" r="44450" b="44450"/>
+                <wp:wrapNone/>
+                <wp:docPr id="81" name="Flèche : droite 81"/>
+                <wp:cNvGraphicFramePr/>
+                <a:graphic xmlns:a="http://schemas.openxmlformats.org/drawingml/2006/main">
+                  <a:graphicData uri="http://schemas.microsoft.com/office/word/2010/wordprocessingShape">
+                    <wps:wsp>
+                      <wps:cNvSpPr/>
+                      <wps:spPr>
+                        <a:xfrm rot="5400000">
+                          <a:off x="0" y="0"/>
+                          <a:ext cx="189233" cy="141604"/>
+                        </a:xfrm>
+                        <a:prstGeom prst="rightArrow">
+                          <a:avLst/>
+                        </a:prstGeom>
+                      </wps:spPr>
+                      <wps:style>
+                        <a:lnRef idx="2">
+                          <a:schemeClr val="accent1">
+                            <a:shade val="50000"/>
+                          </a:schemeClr>
+                        </a:lnRef>
+                        <a:fillRef idx="1">
+                          <a:schemeClr val="accent1"/>
+                        </a:fillRef>
+                        <a:effectRef idx="0">
+                          <a:schemeClr val="accent1"/>
+                        </a:effectRef>
+                        <a:fontRef idx="minor">
+                          <a:schemeClr val="lt1"/>
+                        </a:fontRef>
+                      </wps:style>
+                      <wps:bodyPr rot="0" spcFirstLastPara="0" vertOverflow="overflow" horzOverflow="overflow" vert="horz" wrap="square" lIns="91440" tIns="45720" rIns="91440" bIns="45720" numCol="1" spcCol="0" rtlCol="0" fromWordArt="0" anchor="ctr" anchorCtr="0" forceAA="0" compatLnSpc="1">
+                        <a:prstTxWarp prst="textNoShape">
+                          <a:avLst/>
+                        </a:prstTxWarp>
+                        <a:noAutofit/>
+                      </wps:bodyPr>
+                    </wps:wsp>
+                  </a:graphicData>
+                </a:graphic>
+                <wp14:sizeRelH relativeFrom="margin">
+                  <wp14:pctWidth>0</wp14:pctWidth>
+                </wp14:sizeRelH>
+                <wp14:sizeRelV relativeFrom="margin">
+                  <wp14:pctHeight>0</wp14:pctHeight>
+                </wp14:sizeRelV>
+              </wp:anchor>
+            </w:drawing>
+          </mc:Choice>
+          <mc:Fallback>
+            <w:pict>
+              <v:shape w14:anchorId="3A3ED754" id="Flèche : droite 81" o:spid="_x0000_s1026" type="#_x0000_t13" style="position:absolute;margin-left:304.9pt;margin-top:2.7pt;width:14.9pt;height:11.15pt;rotation:90;z-index:251682816;visibility:visible;mso-wrap-style:square;mso-width-percent:0;mso-height-percent:0;mso-wrap-distance-left:9pt;mso-wrap-distance-top:0;mso-wrap-distance-right:9pt;mso-wrap-distance-bottom:0;mso-position-horizontal:absolute;mso-position-horizontal-relative:text;mso-position-vertical:absolute;mso-position-vertical-relative:text;mso-width-percent:0;mso-height-percent:0;mso-width-relative:margin;mso-height-relative:margin;v-text-anchor:middle" o:gfxdata="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" adj="13518" fillcolor="#4472c4 [3204]" strokecolor="#1f3763 [1604]" strokeweight="1pt"/>
+            </w:pict>
+          </mc:Fallback>
+        </mc:AlternateContent>
+      </w:r>
+      <w:r>
+        <w:rPr>
+          <w:noProof/>
+          <w:sz w:val="24"/>
+          <w:szCs w:val="24"/>
+        </w:rPr>
+        <mc:AlternateContent>
+          <mc:Choice Requires="wps">
+            <w:drawing>
+              <wp:anchor distT="0" distB="0" distL="114300" distR="114300" simplePos="0" relativeHeight="251688960" behindDoc="0" locked="0" layoutInCell="1" allowOverlap="1" wp14:anchorId="5225E678" wp14:editId="13077079">
+                <wp:simplePos x="0" y="0"/>
+                <wp:positionH relativeFrom="column">
+                  <wp:posOffset>1782445</wp:posOffset>
+                </wp:positionH>
+                <wp:positionV relativeFrom="paragraph">
+                  <wp:posOffset>1106170</wp:posOffset>
+                </wp:positionV>
+                <wp:extent cx="4434840" cy="1760220"/>
+                <wp:effectExtent l="0" t="0" r="22860" b="11430"/>
+                <wp:wrapNone/>
+                <wp:docPr id="88" name="Rectangle 88"/>
+                <wp:cNvGraphicFramePr/>
+                <a:graphic xmlns:a="http://schemas.openxmlformats.org/drawingml/2006/main">
+                  <a:graphicData uri="http://schemas.microsoft.com/office/word/2010/wordprocessingShape">
+                    <wps:wsp>
+                      <wps:cNvSpPr/>
+                      <wps:spPr>
+                        <a:xfrm>
+                          <a:off x="0" y="0"/>
+                          <a:ext cx="4434840" cy="1760220"/>
+                        </a:xfrm>
+                        <a:prstGeom prst="rect">
+                          <a:avLst/>
+                        </a:prstGeom>
+                        <a:noFill/>
+                        <a:ln>
+                          <a:solidFill>
+                            <a:srgbClr val="00B050"/>
+                          </a:solidFill>
+                        </a:ln>
+                      </wps:spPr>
+                      <wps:style>
+                        <a:lnRef idx="2">
+                          <a:schemeClr val="accent1">
+                            <a:shade val="50000"/>
+                          </a:schemeClr>
+                        </a:lnRef>
+                        <a:fillRef idx="1">
+                          <a:schemeClr val="accent1"/>
+                        </a:fillRef>
+                        <a:effectRef idx="0">
+                          <a:schemeClr val="accent1"/>
+                        </a:effectRef>
+                        <a:fontRef idx="minor">
+                          <a:schemeClr val="lt1"/>
+                        </a:fontRef>
+                      </wps:style>
+                      <wps:bodyPr rot="0" spcFirstLastPara="0" vertOverflow="overflow" horzOverflow="overflow" vert="horz" wrap="square" lIns="91440" tIns="45720" rIns="91440" bIns="45720" numCol="1" spcCol="0" rtlCol="0" fromWordArt="0" anchor="ctr" anchorCtr="0" forceAA="0" compatLnSpc="1">
+                        <a:prstTxWarp prst="textNoShape">
+                          <a:avLst/>
+                        </a:prstTxWarp>
+                        <a:noAutofit/>
+                      </wps:bodyPr>
+                    </wps:wsp>
+                  </a:graphicData>
+                </a:graphic>
+              </wp:anchor>
+            </w:drawing>
+          </mc:Choice>
+          <mc:Fallback>
+            <w:pict>
+              <v:rect w14:anchorId="0714382B" id="Rectangle 88" o:spid="_x0000_s1026" style="position:absolute;margin-left:140.35pt;margin-top:87.1pt;width:349.2pt;height:138.6pt;z-index:251688960;visibility:visible;mso-wrap-style:square;mso-wrap-distance-left:9pt;mso-wrap-distance-top:0;mso-wrap-distance-right:9pt;mso-wrap-distance-bottom:0;mso-position-horizontal:absolute;mso-position-horizontal-relative:text;mso-position-vertical:absolute;mso-position-vertical-relative:text;v-text-anchor:middle" o:gfxdata="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" filled="f" strokecolor="#00b050" strokeweight="1pt"/>
+            </w:pict>
+          </mc:Fallback>
+        </mc:AlternateContent>
+      </w:r>
+      <w:r>
+        <w:rPr>
+          <w:noProof/>
+          <w:sz w:val="24"/>
+          <w:szCs w:val="24"/>
+        </w:rPr>
+        <mc:AlternateContent>
+          <mc:Choice Requires="wps">
+            <w:drawing>
+              <wp:anchor distT="0" distB="0" distL="114300" distR="114300" simplePos="0" relativeHeight="251686912" behindDoc="0" locked="0" layoutInCell="1" allowOverlap="1" wp14:anchorId="1F72947F" wp14:editId="09B78B01">
+                <wp:simplePos x="0" y="0"/>
+                <wp:positionH relativeFrom="column">
+                  <wp:posOffset>3912235</wp:posOffset>
+                </wp:positionH>
+                <wp:positionV relativeFrom="paragraph">
+                  <wp:posOffset>1849120</wp:posOffset>
+                </wp:positionV>
+                <wp:extent cx="189230" cy="107950"/>
+                <wp:effectExtent l="21590" t="16510" r="41910" b="22860"/>
+                <wp:wrapNone/>
+                <wp:docPr id="85" name="Flèche : droite 85"/>
+                <wp:cNvGraphicFramePr/>
+                <a:graphic xmlns:a="http://schemas.openxmlformats.org/drawingml/2006/main">
+                  <a:graphicData uri="http://schemas.microsoft.com/office/word/2010/wordprocessingShape">
+                    <wps:wsp>
+                      <wps:cNvSpPr/>
+                      <wps:spPr>
+                        <a:xfrm rot="16200000">
+                          <a:off x="0" y="0"/>
+                          <a:ext cx="189230" cy="107950"/>
+                        </a:xfrm>
+                        <a:prstGeom prst="rightArrow">
+                          <a:avLst/>
+                        </a:prstGeom>
+                      </wps:spPr>
+                      <wps:style>
+                        <a:lnRef idx="2">
+                          <a:schemeClr val="accent1">
+                            <a:shade val="50000"/>
+                          </a:schemeClr>
+                        </a:lnRef>
+                        <a:fillRef idx="1">
+                          <a:schemeClr val="accent1"/>
+                        </a:fillRef>
+                        <a:effectRef idx="0">
+                          <a:schemeClr val="accent1"/>
+                        </a:effectRef>
+                        <a:fontRef idx="minor">
+                          <a:schemeClr val="lt1"/>
+                        </a:fontRef>
+                      </wps:style>
+                      <wps:bodyPr rot="0" spcFirstLastPara="0" vertOverflow="overflow" horzOverflow="overflow" vert="horz" wrap="square" lIns="91440" tIns="45720" rIns="91440" bIns="45720" numCol="1" spcCol="0" rtlCol="0" fromWordArt="0" anchor="ctr" anchorCtr="0" forceAA="0" compatLnSpc="1">
+                        <a:prstTxWarp prst="textNoShape">
+                          <a:avLst/>
+                        </a:prstTxWarp>
+                        <a:noAutofit/>
+                      </wps:bodyPr>
+                    </wps:wsp>
+                  </a:graphicData>
+                </a:graphic>
+                <wp14:sizeRelH relativeFrom="margin">
+                  <wp14:pctWidth>0</wp14:pctWidth>
+                </wp14:sizeRelH>
+                <wp14:sizeRelV relativeFrom="margin">
+                  <wp14:pctHeight>0</wp14:pctHeight>
+                </wp14:sizeRelV>
+              </wp:anchor>
+            </w:drawing>
+          </mc:Choice>
+          <mc:Fallback>
+            <w:pict>
+              <v:shape w14:anchorId="69E7980F" id="Flèche : droite 85" o:spid="_x0000_s1026" type="#_x0000_t13" style="position:absolute;margin-left:308.05pt;margin-top:145.6pt;width:14.9pt;height:8.5pt;rotation:-90;z-index:251686912;visibility:visible;mso-wrap-style:square;mso-width-percent:0;mso-height-percent:0;mso-wrap-distance-left:9pt;mso-wrap-distance-top:0;mso-wrap-distance-right:9pt;mso-wrap-distance-bottom:0;mso-position-horizontal:absolute;mso-position-horizontal-relative:text;mso-position-vertical:absolute;mso-position-vertical-relative:text;mso-width-percent:0;mso-height-percent:0;mso-width-relative:margin;mso-height-relative:margin;v-text-anchor:middle" o:gfxdata="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" adj="15439" fillcolor="#4472c4 [3204]" strokecolor="#1f3763 [1604]" strokeweight="1pt"/>
+            </w:pict>
+          </mc:Fallback>
+        </mc:AlternateContent>
+      </w:r>
+      <w:r>
+        <w:rPr>
+          <w:noProof/>
+          <w:sz w:val="24"/>
+          <w:szCs w:val="24"/>
+        </w:rPr>
+        <mc:AlternateContent>
+          <mc:Choice Requires="wps">
+            <w:drawing>
+              <wp:anchor distT="0" distB="0" distL="114300" distR="114300" simplePos="0" relativeHeight="251685888" behindDoc="0" locked="0" layoutInCell="1" allowOverlap="1" wp14:anchorId="615C680C" wp14:editId="31108787">
+                <wp:simplePos x="0" y="0"/>
+                <wp:positionH relativeFrom="column">
+                  <wp:posOffset>4513607</wp:posOffset>
+                </wp:positionH>
+                <wp:positionV relativeFrom="paragraph">
+                  <wp:posOffset>1897525</wp:posOffset>
+                </wp:positionV>
+                <wp:extent cx="407113" cy="85802"/>
+                <wp:effectExtent l="0" t="114300" r="0" b="123825"/>
+                <wp:wrapNone/>
+                <wp:docPr id="84" name="Flèche : droite 84"/>
+                <wp:cNvGraphicFramePr/>
+                <a:graphic xmlns:a="http://schemas.openxmlformats.org/drawingml/2006/main">
+                  <a:graphicData uri="http://schemas.microsoft.com/office/word/2010/wordprocessingShape">
+                    <wps:wsp>
+                      <wps:cNvSpPr/>
+                      <wps:spPr>
+                        <a:xfrm rot="19276588">
+                          <a:off x="0" y="0"/>
+                          <a:ext cx="407113" cy="85802"/>
+                        </a:xfrm>
+                        <a:prstGeom prst="rightArrow">
+                          <a:avLst/>
+                        </a:prstGeom>
+                      </wps:spPr>
+                      <wps:style>
+                        <a:lnRef idx="2">
+                          <a:schemeClr val="accent1">
+                            <a:shade val="50000"/>
+                          </a:schemeClr>
+                        </a:lnRef>
+                        <a:fillRef idx="1">
+                          <a:schemeClr val="accent1"/>
+                        </a:fillRef>
+                        <a:effectRef idx="0">
+                          <a:schemeClr val="accent1"/>
+                        </a:effectRef>
+                        <a:fontRef idx="minor">
+                          <a:schemeClr val="lt1"/>
+                        </a:fontRef>
+                      </wps:style>
+                      <wps:bodyPr rot="0" spcFirstLastPara="0" vertOverflow="overflow" horzOverflow="overflow" vert="horz" wrap="square" lIns="91440" tIns="45720" rIns="91440" bIns="45720" numCol="1" spcCol="0" rtlCol="0" fromWordArt="0" anchor="ctr" anchorCtr="0" forceAA="0" compatLnSpc="1">
+                        <a:prstTxWarp prst="textNoShape">
+                          <a:avLst/>
+                        </a:prstTxWarp>
+                        <a:noAutofit/>
+                      </wps:bodyPr>
+                    </wps:wsp>
+                  </a:graphicData>
+                </a:graphic>
+                <wp14:sizeRelH relativeFrom="margin">
+                  <wp14:pctWidth>0</wp14:pctWidth>
+                </wp14:sizeRelH>
+                <wp14:sizeRelV relativeFrom="margin">
+                  <wp14:pctHeight>0</wp14:pctHeight>
+                </wp14:sizeRelV>
+              </wp:anchor>
+            </w:drawing>
+          </mc:Choice>
+          <mc:Fallback>
+            <w:pict>
+              <v:shape w14:anchorId="265C8AE5" id="Flèche : droite 84" o:spid="_x0000_s1026" type="#_x0000_t13" style="position:absolute;margin-left:355.4pt;margin-top:149.4pt;width:32.05pt;height:6.75pt;rotation:-2537785fd;z-index:251685888;visibility:visible;mso-wrap-style:square;mso-width-percent:0;mso-height-percent:0;mso-wrap-distance-left:9pt;mso-wrap-distance-top:0;mso-wrap-distance-right:9pt;mso-wrap-distance-bottom:0;mso-position-horizontal:absolute;mso-position-horizontal-relative:text;mso-position-vertical:absolute;mso-position-vertical-relative:text;mso-width-percent:0;mso-height-percent:0;mso-width-relative:margin;mso-height-relative:margin;v-text-anchor:middle" o:gfxdata="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" adj="19324" fillcolor="#4472c4 [3204]" strokecolor="#1f3763 [1604]" strokeweight="1pt"/>
+            </w:pict>
+          </mc:Fallback>
+        </mc:AlternateContent>
+      </w:r>
+      <w:r>
+        <w:rPr>
+          <w:noProof/>
+          <w:sz w:val="24"/>
+          <w:szCs w:val="24"/>
+        </w:rPr>
+        <mc:AlternateContent>
+          <mc:Choice Requires="wps">
+            <w:drawing>
+              <wp:anchor distT="0" distB="0" distL="114300" distR="114300" simplePos="0" relativeHeight="251684864" behindDoc="0" locked="0" layoutInCell="1" allowOverlap="1" wp14:anchorId="622C007C" wp14:editId="4D1B88F6">
+                <wp:simplePos x="0" y="0"/>
+                <wp:positionH relativeFrom="column">
+                  <wp:posOffset>3034729</wp:posOffset>
+                </wp:positionH>
+                <wp:positionV relativeFrom="paragraph">
+                  <wp:posOffset>1888807</wp:posOffset>
+                </wp:positionV>
+                <wp:extent cx="468173" cy="88835"/>
+                <wp:effectExtent l="0" t="114300" r="0" b="121285"/>
+                <wp:wrapNone/>
+                <wp:docPr id="83" name="Flèche : droite 83"/>
+                <wp:cNvGraphicFramePr/>
+                <a:graphic xmlns:a="http://schemas.openxmlformats.org/drawingml/2006/main">
+                  <a:graphicData uri="http://schemas.microsoft.com/office/word/2010/wordprocessingShape">
+                    <wps:wsp>
+                      <wps:cNvSpPr/>
+                      <wps:spPr>
+                        <a:xfrm rot="12743813">
+                          <a:off x="0" y="0"/>
+                          <a:ext cx="468173" cy="88835"/>
+                        </a:xfrm>
+                        <a:prstGeom prst="rightArrow">
+                          <a:avLst/>
+                        </a:prstGeom>
+                      </wps:spPr>
+                      <wps:style>
+                        <a:lnRef idx="2">
+                          <a:schemeClr val="accent1">
+                            <a:shade val="50000"/>
+                          </a:schemeClr>
+                        </a:lnRef>
+                        <a:fillRef idx="1">
+                          <a:schemeClr val="accent1"/>
+                        </a:fillRef>
+                        <a:effectRef idx="0">
+                          <a:schemeClr val="accent1"/>
+                        </a:effectRef>
+                        <a:fontRef idx="minor">
+                          <a:schemeClr val="lt1"/>
+                        </a:fontRef>
+                      </wps:style>
+                      <wps:bodyPr rot="0" spcFirstLastPara="0" vertOverflow="overflow" horzOverflow="overflow" vert="horz" wrap="square" lIns="91440" tIns="45720" rIns="91440" bIns="45720" numCol="1" spcCol="0" rtlCol="0" fromWordArt="0" anchor="ctr" anchorCtr="0" forceAA="0" compatLnSpc="1">
+                        <a:prstTxWarp prst="textNoShape">
+                          <a:avLst/>
+                        </a:prstTxWarp>
+                        <a:noAutofit/>
+                      </wps:bodyPr>
+                    </wps:wsp>
+                  </a:graphicData>
+                </a:graphic>
+                <wp14:sizeRelH relativeFrom="margin">
+                  <wp14:pctWidth>0</wp14:pctWidth>
+                </wp14:sizeRelH>
+                <wp14:sizeRelV relativeFrom="margin">
+                  <wp14:pctHeight>0</wp14:pctHeight>
+                </wp14:sizeRelV>
+              </wp:anchor>
+            </w:drawing>
+          </mc:Choice>
+          <mc:Fallback>
+            <w:pict>
+              <v:shape w14:anchorId="4BC4C7B0" id="Flèche : droite 83" o:spid="_x0000_s1026" type="#_x0000_t13" style="position:absolute;margin-left:238.95pt;margin-top:148.7pt;width:36.85pt;height:7pt;rotation:-9673318fd;z-index:251684864;visibility:visible;mso-wrap-style:square;mso-width-percent:0;mso-height-percent:0;mso-wrap-distance-left:9pt;mso-wrap-distance-top:0;mso-wrap-distance-right:9pt;mso-wrap-distance-bottom:0;mso-position-horizontal:absolute;mso-position-horizontal-relative:text;mso-position-vertical:absolute;mso-position-vertical-relative:text;mso-width-percent:0;mso-height-percent:0;mso-width-relative:margin;mso-height-relative:margin;v-text-anchor:middle" o:gfxdata="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" adj="19551" fillcolor="#4472c4 [3204]" strokecolor="#1f3763 [1604]" strokeweight="1pt"/>
+            </w:pict>
+          </mc:Fallback>
+        </mc:AlternateContent>
+      </w:r>
+      <w:r>
+        <w:rPr>
+          <w:noProof/>
+          <w:sz w:val="24"/>
+          <w:szCs w:val="24"/>
+        </w:rPr>
+        <mc:AlternateContent>
+          <mc:Choice Requires="wps">
+            <w:drawing>
+              <wp:anchor distT="0" distB="0" distL="114300" distR="114300" simplePos="0" relativeHeight="251681792" behindDoc="0" locked="0" layoutInCell="1" allowOverlap="1" wp14:anchorId="34621F22" wp14:editId="3351260E">
+                <wp:simplePos x="0" y="0"/>
+                <wp:positionH relativeFrom="column">
+                  <wp:posOffset>3542665</wp:posOffset>
+                </wp:positionH>
+                <wp:positionV relativeFrom="paragraph">
+                  <wp:posOffset>2043430</wp:posOffset>
+                </wp:positionV>
+                <wp:extent cx="960120" cy="502920"/>
+                <wp:effectExtent l="0" t="0" r="11430" b="11430"/>
+                <wp:wrapNone/>
+                <wp:docPr id="80" name="Rectangle : coins arrondis 80"/>
+                <wp:cNvGraphicFramePr/>
+                <a:graphic xmlns:a="http://schemas.openxmlformats.org/drawingml/2006/main">
+                  <a:graphicData uri="http://schemas.microsoft.com/office/word/2010/wordprocessingShape">
+                    <wps:wsp>
+                      <wps:cNvSpPr/>
+                      <wps:spPr>
+                        <a:xfrm>
+                          <a:off x="0" y="0"/>
+                          <a:ext cx="960120" cy="502920"/>
+                        </a:xfrm>
+                        <a:prstGeom prst="roundRect">
+                          <a:avLst/>
+                        </a:prstGeom>
+                        <a:solidFill>
+                          <a:schemeClr val="bg2"/>
+                        </a:solidFill>
+                      </wps:spPr>
+                      <wps:style>
+                        <a:lnRef idx="2">
+                          <a:schemeClr val="accent1">
+                            <a:shade val="50000"/>
+                          </a:schemeClr>
+                        </a:lnRef>
+                        <a:fillRef idx="1">
+                          <a:schemeClr val="accent1"/>
+                        </a:fillRef>
+                        <a:effectRef idx="0">
+                          <a:schemeClr val="accent1"/>
+                        </a:effectRef>
+                        <a:fontRef idx="minor">
+                          <a:schemeClr val="lt1"/>
+                        </a:fontRef>
+                      </wps:style>
+                      <wps:txbx>
+                        <w:txbxContent>
+                          <w:p>
+                            <w:pPr>
+                              <w:jc w:val="center"/>
+                              <w:rPr>
+                                <w:color w:val="000000" w:themeColor="text1"/>
+                              </w:rPr>
+                            </w:pPr>
+                            <w:r>
+                              <w:rPr>
+                                <w:color w:val="000000" w:themeColor="text1"/>
+                              </w:rPr>
+                              <w:t>Business Object</w:t>
+                            </w:r>
+                          </w:p>
+                        </w:txbxContent>
+                      </wps:txbx>
+                      <wps:bodyPr rot="0" spcFirstLastPara="0" vertOverflow="overflow" horzOverflow="overflow" vert="horz" wrap="square" lIns="91440" tIns="45720" rIns="91440" bIns="45720" numCol="1" spcCol="0" rtlCol="0" fromWordArt="0" anchor="ctr" anchorCtr="0" forceAA="0" compatLnSpc="1">
+                        <a:prstTxWarp prst="textNoShape">
+                          <a:avLst/>
+                        </a:prstTxWarp>
+                        <a:noAutofit/>
+                      </wps:bodyPr>
+                    </wps:wsp>
+                  </a:graphicData>
+                </a:graphic>
+                <wp14:sizeRelH relativeFrom="margin">
+                  <wp14:pctWidth>0</wp14:pctWidth>
+                </wp14:sizeRelH>
+                <wp14:sizeRelV relativeFrom="margin">
+                  <wp14:pctHeight>0</wp14:pctHeight>
+                </wp14:sizeRelV>
+              </wp:anchor>
+            </w:drawing>
+          </mc:Choice>
+          <mc:Fallback>
+            <w:pict>
+              <v:roundrect w14:anchorId="34621F22" id="Rectangle : coins arrondis 80" o:spid="_x0000_s1033" style="position:absolute;left:0;text-align:left;margin-left:278.95pt;margin-top:160.9pt;width:75.6pt;height:39.6pt;z-index:251681792;visibility:visible;mso-wrap-style:square;mso-width-percent:0;mso-height-percent:0;mso-wrap-distance-left:9pt;mso-wrap-distance-top:0;mso-wrap-distance-right:9pt;mso-wrap-distance-bottom:0;mso-position-horizontal:absolute;mso-position-horizontal-relative:text;mso-position-vertical:absolute;mso-position-vertical-relative:text;mso-width-percent:0;mso-height-percent:0;mso-width-relative:margin;mso-height-relative:margin;v-text-anchor:middle" arcsize="10923f" o:gfxdata="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" fillcolor="#e7e6e6 [3214]" strokecolor="#1f3763 [1604]" strokeweight="1pt">
+                <v:stroke joinstyle="miter"/>
+                <v:textbox>
+                  <w:txbxContent>
+                    <w:p>
+                      <w:pPr>
+                        <w:jc w:val="center"/>
+                        <w:rPr>
+                          <w:color w:val="000000" w:themeColor="text1"/>
+                        </w:rPr>
+                      </w:pPr>
+                      <w:r>
+                        <w:rPr>
+                          <w:color w:val="000000" w:themeColor="text1"/>
+                        </w:rPr>
+                        <w:t>Business Object</w:t>
+                      </w:r>
+                    </w:p>
+                  </w:txbxContent>
+                </v:textbox>
+              </v:roundrect>
+            </w:pict>
+          </mc:Fallback>
+        </mc:AlternateContent>
+      </w:r>
+      <w:r>
+        <w:rPr>
+          <w:noProof/>
+          <w:sz w:val="24"/>
+          <w:szCs w:val="24"/>
+        </w:rPr>
+        <mc:AlternateContent>
+          <mc:Choice Requires="wps">
+            <w:drawing>
+              <wp:anchor distT="0" distB="0" distL="114300" distR="114300" simplePos="0" relativeHeight="251679744" behindDoc="0" locked="0" layoutInCell="1" allowOverlap="1" wp14:anchorId="4B2DC499" wp14:editId="35DBEF6F">
+                <wp:simplePos x="0" y="0"/>
+                <wp:positionH relativeFrom="column">
+                  <wp:posOffset>1630045</wp:posOffset>
+                </wp:positionH>
+                <wp:positionV relativeFrom="paragraph">
+                  <wp:posOffset>1601470</wp:posOffset>
+                </wp:positionV>
+                <wp:extent cx="320040" cy="0"/>
+                <wp:effectExtent l="0" t="76200" r="22860" b="95250"/>
+                <wp:wrapNone/>
+                <wp:docPr id="77" name="Connecteur droit avec flèche 77"/>
+                <wp:cNvGraphicFramePr/>
+                <a:graphic xmlns:a="http://schemas.openxmlformats.org/drawingml/2006/main">
+                  <a:graphicData uri="http://schemas.microsoft.com/office/word/2010/wordprocessingShape">
+                    <wps:wsp>
+                      <wps:cNvCnPr/>
+                      <wps:spPr>
+                        <a:xfrm>
+                          <a:off x="0" y="0"/>
+                          <a:ext cx="320040" cy="0"/>
+                        </a:xfrm>
+                        <a:prstGeom prst="straightConnector1">
+                          <a:avLst/>
+                        </a:prstGeom>
+                        <a:ln>
+                          <a:tailEnd type="triangle"/>
+                        </a:ln>
+                      </wps:spPr>
+                      <wps:style>
+                        <a:lnRef idx="1">
+                          <a:schemeClr val="dk1"/>
+                        </a:lnRef>
+                        <a:fillRef idx="0">
+                          <a:schemeClr val="dk1"/>
+                        </a:fillRef>
+                        <a:effectRef idx="0">
+                          <a:schemeClr val="dk1"/>
+                        </a:effectRef>
+                        <a:fontRef idx="minor">
+                          <a:schemeClr val="tx1"/>
+                        </a:fontRef>
+                      </wps:style>
+                      <wps:bodyPr/>
+                    </wps:wsp>
+                  </a:graphicData>
+                </a:graphic>
+              </wp:anchor>
+            </w:drawing>
+          </mc:Choice>
+          <mc:Fallback>
+            <w:pict>
+              <v:shape w14:anchorId="1A8FAB25" id="Connecteur droit avec flèche 77" o:spid="_x0000_s1026" type="#_x0000_t32" style="position:absolute;margin-left:128.35pt;margin-top:126.1pt;width:25.2pt;height:0;z-index:251679744;visibility:visible;mso-wrap-style:square;mso-wrap-distance-left:9pt;mso-wrap-distance-top:0;mso-wrap-distance-right:9pt;mso-wrap-distance-bottom:0;mso-position-horizontal:absolute;mso-position-horizontal-relative:text;mso-position-vertical:absolute;mso-position-vertical-relative:text" o:gfxdata="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" strokecolor="black [3200]" strokeweight=".5pt">
+                <v:stroke endarrow="block" joinstyle="miter"/>
+              </v:shape>
+            </w:pict>
+          </mc:Fallback>
+        </mc:AlternateContent>
+      </w:r>
+      <w:r>
+        <w:rPr>
+          <w:noProof/>
+          <w:sz w:val="24"/>
+          <w:szCs w:val="24"/>
+        </w:rPr>
+        <mc:AlternateContent>
+          <mc:Choice Requires="wps">
+            <w:drawing>
+              <wp:anchor distT="0" distB="0" distL="114300" distR="114300" simplePos="0" relativeHeight="251678720" behindDoc="0" locked="0" layoutInCell="1" allowOverlap="1" wp14:anchorId="517D4499" wp14:editId="4DBD822A">
+                <wp:simplePos x="0" y="0"/>
+                <wp:positionH relativeFrom="column">
+                  <wp:posOffset>1591945</wp:posOffset>
+                </wp:positionH>
+                <wp:positionV relativeFrom="paragraph">
+                  <wp:posOffset>1372870</wp:posOffset>
+                </wp:positionV>
+                <wp:extent cx="312420" cy="0"/>
+                <wp:effectExtent l="38100" t="76200" r="0" b="95250"/>
+                <wp:wrapNone/>
+                <wp:docPr id="76" name="Connecteur droit avec flèche 76"/>
+                <wp:cNvGraphicFramePr/>
+                <a:graphic xmlns:a="http://schemas.openxmlformats.org/drawingml/2006/main">
+                  <a:graphicData uri="http://schemas.microsoft.com/office/word/2010/wordprocessingShape">
+                    <wps:wsp>
+                      <wps:cNvCnPr/>
+                      <wps:spPr>
+                        <a:xfrm flipH="1">
+                          <a:off x="0" y="0"/>
+                          <a:ext cx="312420" cy="0"/>
+                        </a:xfrm>
+                        <a:prstGeom prst="straightConnector1">
+                          <a:avLst/>
+                        </a:prstGeom>
+                        <a:ln>
+                          <a:tailEnd type="triangle"/>
+                        </a:ln>
+                      </wps:spPr>
+                      <wps:style>
+                        <a:lnRef idx="1">
+                          <a:schemeClr val="dk1"/>
+                        </a:lnRef>
+                        <a:fillRef idx="0">
+                          <a:schemeClr val="dk1"/>
+                        </a:fillRef>
+                        <a:effectRef idx="0">
+                          <a:schemeClr val="dk1"/>
+                        </a:effectRef>
+                        <a:fontRef idx="minor">
+                          <a:schemeClr val="tx1"/>
+                        </a:fontRef>
+                      </wps:style>
+                      <wps:bodyPr/>
+                    </wps:wsp>
+                  </a:graphicData>
+                </a:graphic>
+              </wp:anchor>
+            </w:drawing>
+          </mc:Choice>
+          <mc:Fallback>
+            <w:pict>
+              <v:shape w14:anchorId="6C87503D" id="Connecteur droit avec flèche 76" o:spid="_x0000_s1026" type="#_x0000_t32" style="position:absolute;margin-left:125.35pt;margin-top:108.1pt;width:24.6pt;height:0;flip:x;z-index:251678720;visibility:visible;mso-wrap-style:square;mso-wrap-distance-left:9pt;mso-wrap-distance-top:0;mso-wrap-distance-right:9pt;mso-wrap-distance-bottom:0;mso-position-horizontal:absolute;mso-position-horizontal-relative:text;mso-position-vertical:absolute;mso-position-vertical-relative:text" o:gfxdata="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" strokecolor="black [3200]" strokeweight=".5pt">
+                <v:stroke endarrow="block" joinstyle="miter"/>
+              </v:shape>
+            </w:pict>
+          </mc:Fallback>
+        </mc:AlternateContent>
+      </w:r>
+      <w:r>
+        <w:rPr>
+          <w:noProof/>
+          <w:sz w:val="24"/>
+          <w:szCs w:val="24"/>
+        </w:rPr>
+        <mc:AlternateContent>
+          <mc:Choice Requires="wps">
+            <w:drawing>
+              <wp:anchor distT="0" distB="0" distL="114300" distR="114300" simplePos="0" relativeHeight="251667456" behindDoc="0" locked="0" layoutInCell="1" allowOverlap="1" wp14:anchorId="7A376443" wp14:editId="3A0E6AD5">
+                <wp:simplePos x="0" y="0"/>
+                <wp:positionH relativeFrom="column">
+                  <wp:posOffset>479425</wp:posOffset>
+                </wp:positionH>
+                <wp:positionV relativeFrom="paragraph">
+                  <wp:posOffset>1474470</wp:posOffset>
+                </wp:positionV>
+                <wp:extent cx="1013460" cy="365760"/>
+                <wp:effectExtent l="0" t="0" r="15240" b="15240"/>
+                <wp:wrapNone/>
+                <wp:docPr id="53" name="Ellipse 53"/>
+                <wp:cNvGraphicFramePr/>
+                <a:graphic xmlns:a="http://schemas.openxmlformats.org/drawingml/2006/main">
+                  <a:graphicData uri="http://schemas.microsoft.com/office/word/2010/wordprocessingShape">
+                    <wps:wsp>
+                      <wps:cNvSpPr/>
+                      <wps:spPr>
+                        <a:xfrm>
+                          <a:off x="0" y="0"/>
+                          <a:ext cx="1013460" cy="365760"/>
+                        </a:xfrm>
+                        <a:prstGeom prst="ellipse">
+                          <a:avLst/>
+                        </a:prstGeom>
+                      </wps:spPr>
+                      <wps:style>
+                        <a:lnRef idx="2">
+                          <a:schemeClr val="accent1">
+                            <a:shade val="50000"/>
+                          </a:schemeClr>
+                        </a:lnRef>
+                        <a:fillRef idx="1">
+                          <a:schemeClr val="accent1"/>
+                        </a:fillRef>
+                        <a:effectRef idx="0">
+                          <a:schemeClr val="accent1"/>
+                        </a:effectRef>
+                        <a:fontRef idx="minor">
+                          <a:schemeClr val="lt1"/>
+                        </a:fontRef>
+                      </wps:style>
+                      <wps:bodyPr rot="0" spcFirstLastPara="0" vertOverflow="overflow" horzOverflow="overflow" vert="horz" wrap="square" lIns="91440" tIns="45720" rIns="91440" bIns="45720" numCol="1" spcCol="0" rtlCol="0" fromWordArt="0" anchor="ctr" anchorCtr="0" forceAA="0" compatLnSpc="1">
+                        <a:prstTxWarp prst="textNoShape">
+                          <a:avLst/>
+                        </a:prstTxWarp>
+                        <a:noAutofit/>
+                      </wps:bodyPr>
+                    </wps:wsp>
+                  </a:graphicData>
+                </a:graphic>
+              </wp:anchor>
+            </w:drawing>
+          </mc:Choice>
+          <mc:Fallback>
+            <w:pict>
+              <v:oval w14:anchorId="26DC627C" id="Ellipse 53" o:spid="_x0000_s1026" style="position:absolute;margin-left:37.75pt;margin-top:116.1pt;width:79.8pt;height:28.8pt;z-index:251667456;visibility:visible;mso-wrap-style:square;mso-wrap-distance-left:9pt;mso-wrap-distance-top:0;mso-wrap-distance-right:9pt;mso-wrap-distance-bottom:0;mso-position-horizontal:absolute;mso-position-horizontal-relative:text;mso-position-vertical:absolute;mso-position-vertical-relative:text;v-text-anchor:middle" o:gfxdata="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" fillcolor="#4472c4 [3204]" strokecolor="#1f3763 [1604]" strokeweight="1pt">
+                <v:stroke joinstyle="miter"/>
+              </v:oval>
+            </w:pict>
+          </mc:Fallback>
+        </mc:AlternateContent>
+      </w:r>
+      <w:r>
+        <w:rPr>
+          <w:noProof/>
+          <w:sz w:val="24"/>
+          <w:szCs w:val="24"/>
+        </w:rPr>
+        <mc:AlternateContent>
+          <mc:Choice Requires="wps">
+            <w:drawing>
+              <wp:anchor distT="0" distB="0" distL="114300" distR="114300" simplePos="0" relativeHeight="251668480" behindDoc="0" locked="0" layoutInCell="1" allowOverlap="1" wp14:anchorId="56253708" wp14:editId="6CBD1CF3">
+                <wp:simplePos x="0" y="0"/>
+                <wp:positionH relativeFrom="column">
+                  <wp:posOffset>471805</wp:posOffset>
+                </wp:positionH>
+                <wp:positionV relativeFrom="paragraph">
+                  <wp:posOffset>1322070</wp:posOffset>
+                </wp:positionV>
+                <wp:extent cx="1013460" cy="365760"/>
+                <wp:effectExtent l="0" t="0" r="15240" b="15240"/>
+                <wp:wrapNone/>
+                <wp:docPr id="54" name="Ellipse 54"/>
+                <wp:cNvGraphicFramePr/>
+                <a:graphic xmlns:a="http://schemas.openxmlformats.org/drawingml/2006/main">
+                  <a:graphicData uri="http://schemas.microsoft.com/office/word/2010/wordprocessingShape">
+                    <wps:wsp>
+                      <wps:cNvSpPr/>
+                      <wps:spPr>
+                        <a:xfrm>
+                          <a:off x="0" y="0"/>
+                          <a:ext cx="1013460" cy="365760"/>
+                        </a:xfrm>
+                        <a:prstGeom prst="ellipse">
+                          <a:avLst/>
+                        </a:prstGeom>
+                      </wps:spPr>
+                      <wps:style>
+                        <a:lnRef idx="2">
+                          <a:schemeClr val="accent1">
+                            <a:shade val="50000"/>
+                          </a:schemeClr>
+                        </a:lnRef>
+                        <a:fillRef idx="1">
+                          <a:schemeClr val="accent1"/>
+                        </a:fillRef>
+                        <a:effectRef idx="0">
+                          <a:schemeClr val="accent1"/>
+                        </a:effectRef>
+                        <a:fontRef idx="minor">
+                          <a:schemeClr val="lt1"/>
+                        </a:fontRef>
+                      </wps:style>
+                      <wps:bodyPr rot="0" spcFirstLastPara="0" vertOverflow="overflow" horzOverflow="overflow" vert="horz" wrap="square" lIns="91440" tIns="45720" rIns="91440" bIns="45720" numCol="1" spcCol="0" rtlCol="0" fromWordArt="0" anchor="ctr" anchorCtr="0" forceAA="0" compatLnSpc="1">
+                        <a:prstTxWarp prst="textNoShape">
+                          <a:avLst/>
+                        </a:prstTxWarp>
+                        <a:noAutofit/>
+                      </wps:bodyPr>
+                    </wps:wsp>
+                  </a:graphicData>
+                </a:graphic>
+              </wp:anchor>
+            </w:drawing>
+          </mc:Choice>
+          <mc:Fallback>
+            <w:pict>
+              <v:oval w14:anchorId="35A83100" id="Ellipse 54" o:spid="_x0000_s1026" style="position:absolute;margin-left:37.15pt;margin-top:104.1pt;width:79.8pt;height:28.8pt;z-index:251668480;visibility:visible;mso-wrap-style:square;mso-wrap-distance-left:9pt;mso-wrap-distance-top:0;mso-wrap-distance-right:9pt;mso-wrap-distance-bottom:0;mso-position-horizontal:absolute;mso-position-horizontal-relative:text;mso-position-vertical:absolute;mso-position-vertical-relative:text;v-text-anchor:middle" o:gfxdata="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" fillcolor="#4472c4 [3204]" strokecolor="#1f3763 [1604]" strokeweight="1pt">
+                <v:stroke joinstyle="miter"/>
+              </v:oval>
+            </w:pict>
+          </mc:Fallback>
+        </mc:AlternateContent>
+      </w:r>
+      <w:r>
+        <w:rPr>
+          <w:noProof/>
+          <w:sz w:val="24"/>
+          <w:szCs w:val="24"/>
+        </w:rPr>
+        <mc:AlternateContent>
+          <mc:Choice Requires="wps">
+            <w:drawing>
+              <wp:anchor distT="0" distB="0" distL="114300" distR="114300" simplePos="0" relativeHeight="251669504" behindDoc="0" locked="0" layoutInCell="1" allowOverlap="1" wp14:anchorId="2E0C7776" wp14:editId="2F4FB3F9">
+                <wp:simplePos x="0" y="0"/>
+                <wp:positionH relativeFrom="column">
+                  <wp:posOffset>471805</wp:posOffset>
+                </wp:positionH>
+                <wp:positionV relativeFrom="paragraph">
+                  <wp:posOffset>1169670</wp:posOffset>
+                </wp:positionV>
+                <wp:extent cx="1013460" cy="365760"/>
+                <wp:effectExtent l="0" t="0" r="15240" b="15240"/>
+                <wp:wrapNone/>
+                <wp:docPr id="55" name="Ellipse 55"/>
+                <wp:cNvGraphicFramePr/>
+                <a:graphic xmlns:a="http://schemas.openxmlformats.org/drawingml/2006/main">
+                  <a:graphicData uri="http://schemas.microsoft.com/office/word/2010/wordprocessingShape">
+                    <wps:wsp>
+                      <wps:cNvSpPr/>
+                      <wps:spPr>
+                        <a:xfrm>
+                          <a:off x="0" y="0"/>
+                          <a:ext cx="1013460" cy="365760"/>
+                        </a:xfrm>
+                        <a:prstGeom prst="ellipse">
+                          <a:avLst/>
+                        </a:prstGeom>
+                      </wps:spPr>
+                      <wps:style>
+                        <a:lnRef idx="2">
+                          <a:schemeClr val="accent1">
+                            <a:shade val="50000"/>
+                          </a:schemeClr>
+                        </a:lnRef>
+                        <a:fillRef idx="1">
+                          <a:schemeClr val="accent1"/>
+                        </a:fillRef>
+                        <a:effectRef idx="0">
+                          <a:schemeClr val="accent1"/>
+                        </a:effectRef>
+                        <a:fontRef idx="minor">
+                          <a:schemeClr val="lt1"/>
+                        </a:fontRef>
+                      </wps:style>
+                      <wps:txbx>
+                        <w:txbxContent>
+                          <w:p>
+                            <w:pPr>
+                              <w:jc w:val="center"/>
+                            </w:pPr>
+                            <w:r>
+                              <w:t>BDD</w:t>
+                            </w:r>
+                          </w:p>
+                        </w:txbxContent>
+                      </wps:txbx>
+                      <wps:bodyPr rot="0" spcFirstLastPara="0" vertOverflow="overflow" horzOverflow="overflow" vert="horz" wrap="square" lIns="91440" tIns="45720" rIns="91440" bIns="45720" numCol="1" spcCol="0" rtlCol="0" fromWordArt="0" anchor="ctr" anchorCtr="0" forceAA="0" compatLnSpc="1">
+                        <a:prstTxWarp prst="textNoShape">
+                          <a:avLst/>
+                        </a:prstTxWarp>
+                        <a:noAutofit/>
+                      </wps:bodyPr>
+                    </wps:wsp>
+                  </a:graphicData>
+                </a:graphic>
+              </wp:anchor>
+            </w:drawing>
+          </mc:Choice>
+          <mc:Fallback>
+            <w:pict>
+              <v:oval w14:anchorId="2E0C7776" id="Ellipse 55" o:spid="_x0000_s1034" style="position:absolute;left:0;text-align:left;margin-left:37.15pt;margin-top:92.1pt;width:79.8pt;height:28.8pt;z-index:251669504;visibility:visible;mso-wrap-style:square;mso-wrap-distance-left:9pt;mso-wrap-distance-top:0;mso-wrap-distance-right:9pt;mso-wrap-distance-bottom:0;mso-position-horizontal:absolute;mso-position-horizontal-relative:text;mso-position-vertical:absolute;mso-position-vertical-relative:text;v-text-anchor:middle" o:gfxdata="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" fillcolor="#4472c4 [3204]" strokecolor="#1f3763 [1604]" strokeweight="1pt">
+                <v:stroke joinstyle="miter"/>
+                <v:textbox>
+                  <w:txbxContent>
+                    <w:p>
+                      <w:pPr>
+                        <w:jc w:val="center"/>
+                      </w:pPr>
+                      <w:r>
+                        <w:t>BDD</w:t>
+                      </w:r>
+                    </w:p>
+                  </w:txbxContent>
+                </v:textbox>
+              </v:oval>
+            </w:pict>
+          </mc:Fallback>
+        </mc:AlternateContent>
+      </w:r>
+      <w:r>
+        <w:rPr>
+          <w:noProof/>
+          <w:sz w:val="24"/>
+          <w:szCs w:val="24"/>
+        </w:rPr>
+        <mc:AlternateContent>
+          <mc:Choice Requires="wps">
+            <w:drawing>
+              <wp:anchor distT="0" distB="0" distL="114300" distR="114300" simplePos="0" relativeHeight="251677696" behindDoc="0" locked="0" layoutInCell="1" allowOverlap="1" wp14:anchorId="1FB82396" wp14:editId="7639F9F2">
+                <wp:simplePos x="0" y="0"/>
+                <wp:positionH relativeFrom="column">
+                  <wp:posOffset>3131185</wp:posOffset>
+                </wp:positionH>
+                <wp:positionV relativeFrom="paragraph">
+                  <wp:posOffset>560070</wp:posOffset>
+                </wp:positionV>
+                <wp:extent cx="335280" cy="133350"/>
+                <wp:effectExtent l="19050" t="19050" r="26670" b="38100"/>
+                <wp:wrapNone/>
+                <wp:docPr id="75" name="Flèche : droite 75"/>
+                <wp:cNvGraphicFramePr/>
+                <a:graphic xmlns:a="http://schemas.openxmlformats.org/drawingml/2006/main">
+                  <a:graphicData uri="http://schemas.microsoft.com/office/word/2010/wordprocessingShape">
+                    <wps:wsp>
+                      <wps:cNvSpPr/>
+                      <wps:spPr>
+                        <a:xfrm rot="10800000">
+                          <a:off x="0" y="0"/>
+                          <a:ext cx="335280" cy="133350"/>
+                        </a:xfrm>
+                        <a:prstGeom prst="rightArrow">
+                          <a:avLst/>
+                        </a:prstGeom>
+                      </wps:spPr>
+                      <wps:style>
+                        <a:lnRef idx="2">
+                          <a:schemeClr val="accent1">
+                            <a:shade val="50000"/>
+                          </a:schemeClr>
+                        </a:lnRef>
+                        <a:fillRef idx="1">
+                          <a:schemeClr val="accent1"/>
+                        </a:fillRef>
+                        <a:effectRef idx="0">
+                          <a:schemeClr val="accent1"/>
+                        </a:effectRef>
+                        <a:fontRef idx="minor">
+                          <a:schemeClr val="lt1"/>
+                        </a:fontRef>
+                      </wps:style>
+                      <wps:bodyPr rot="0" spcFirstLastPara="0" vertOverflow="overflow" horzOverflow="overflow" vert="horz" wrap="square" lIns="91440" tIns="45720" rIns="91440" bIns="45720" numCol="1" spcCol="0" rtlCol="0" fromWordArt="0" anchor="ctr" anchorCtr="0" forceAA="0" compatLnSpc="1">
+                        <a:prstTxWarp prst="textNoShape">
+                          <a:avLst/>
+                        </a:prstTxWarp>
+                        <a:noAutofit/>
+                      </wps:bodyPr>
+                    </wps:wsp>
+                  </a:graphicData>
+                </a:graphic>
+                <wp14:sizeRelV relativeFrom="margin">
+                  <wp14:pctHeight>0</wp14:pctHeight>
+                </wp14:sizeRelV>
+              </wp:anchor>
+            </w:drawing>
+          </mc:Choice>
+          <mc:Fallback>
+            <w:pict>
+              <v:shape w14:anchorId="0125A1ED" id="Flèche : droite 75" o:spid="_x0000_s1026" type="#_x0000_t13" style="position:absolute;margin-left:246.55pt;margin-top:44.1pt;width:26.4pt;height:10.5pt;rotation:180;z-index:251677696;visibility:visible;mso-wrap-style:square;mso-height-percent:0;mso-wrap-distance-left:9pt;mso-wrap-distance-top:0;mso-wrap-distance-right:9pt;mso-wrap-distance-bottom:0;mso-position-horizontal:absolute;mso-position-horizontal-relative:text;mso-position-vertical:absolute;mso-position-vertical-relative:text;mso-height-percent:0;mso-height-relative:margin;v-text-anchor:middle" o:gfxdata="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" adj="17305" fillcolor="#4472c4 [3204]" strokecolor="#1f3763 [1604]" strokeweight="1pt"/>
+            </w:pict>
+          </mc:Fallback>
+        </mc:AlternateContent>
+      </w:r>
+      <w:r>
+        <w:rPr>
+          <w:noProof/>
+          <w:sz w:val="24"/>
+          <w:szCs w:val="24"/>
+        </w:rPr>
+        <mc:AlternateContent>
+          <mc:Choice Requires="wps">
+            <w:drawing>
+              <wp:anchor distT="0" distB="0" distL="114300" distR="114300" simplePos="0" relativeHeight="251676672" behindDoc="0" locked="0" layoutInCell="1" allowOverlap="1" wp14:anchorId="2936AB8E" wp14:editId="31603D21">
+                <wp:simplePos x="0" y="0"/>
+                <wp:positionH relativeFrom="column">
+                  <wp:posOffset>3142615</wp:posOffset>
+                </wp:positionH>
+                <wp:positionV relativeFrom="paragraph">
+                  <wp:posOffset>381001</wp:posOffset>
+                </wp:positionV>
+                <wp:extent cx="335280" cy="144780"/>
+                <wp:effectExtent l="0" t="19050" r="45720" b="45720"/>
+                <wp:wrapNone/>
+                <wp:docPr id="74" name="Flèche : droite 74"/>
+                <wp:cNvGraphicFramePr/>
+                <a:graphic xmlns:a="http://schemas.openxmlformats.org/drawingml/2006/main">
+                  <a:graphicData uri="http://schemas.microsoft.com/office/word/2010/wordprocessingShape">
+                    <wps:wsp>
+                      <wps:cNvSpPr/>
+                      <wps:spPr>
+                        <a:xfrm>
+                          <a:off x="0" y="0"/>
+                          <a:ext cx="335280" cy="144780"/>
+                        </a:xfrm>
+                        <a:prstGeom prst="rightArrow">
+                          <a:avLst/>
+                        </a:prstGeom>
+                      </wps:spPr>
+                      <wps:style>
+                        <a:lnRef idx="2">
+                          <a:schemeClr val="accent1">
+                            <a:shade val="50000"/>
+                          </a:schemeClr>
+                        </a:lnRef>
+                        <a:fillRef idx="1">
+                          <a:schemeClr val="accent1"/>
+                        </a:fillRef>
+                        <a:effectRef idx="0">
+                          <a:schemeClr val="accent1"/>
+                        </a:effectRef>
+                        <a:fontRef idx="minor">
+                          <a:schemeClr val="lt1"/>
+                        </a:fontRef>
+                      </wps:style>
+                      <wps:bodyPr rot="0" spcFirstLastPara="0" vertOverflow="overflow" horzOverflow="overflow" vert="horz" wrap="square" lIns="91440" tIns="45720" rIns="91440" bIns="45720" numCol="1" spcCol="0" rtlCol="0" fromWordArt="0" anchor="ctr" anchorCtr="0" forceAA="0" compatLnSpc="1">
+                        <a:prstTxWarp prst="textNoShape">
+                          <a:avLst/>
+                        </a:prstTxWarp>
+                        <a:noAutofit/>
+                      </wps:bodyPr>
+                    </wps:wsp>
+                  </a:graphicData>
+                </a:graphic>
+                <wp14:sizeRelV relativeFrom="margin">
+                  <wp14:pctHeight>0</wp14:pctHeight>
+                </wp14:sizeRelV>
+              </wp:anchor>
+            </w:drawing>
+          </mc:Choice>
+          <mc:Fallback>
+            <w:pict>
+              <v:shape w14:anchorId="5CEDE286" id="Flèche : droite 74" o:spid="_x0000_s1026" type="#_x0000_t13" style="position:absolute;margin-left:247.45pt;margin-top:30pt;width:26.4pt;height:11.4pt;z-index:251676672;visibility:visible;mso-wrap-style:square;mso-height-percent:0;mso-wrap-distance-left:9pt;mso-wrap-distance-top:0;mso-wrap-distance-right:9pt;mso-wrap-distance-bottom:0;mso-position-horizontal:absolute;mso-position-horizontal-relative:text;mso-position-vertical:absolute;mso-position-vertical-relative:text;mso-height-percent:0;mso-height-relative:margin;v-text-anchor:middle" o:gfxdata="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" adj="16936" fillcolor="#4472c4 [3204]" strokecolor="#1f3763 [1604]" strokeweight="1pt"/>
+            </w:pict>
+          </mc:Fallback>
+        </mc:AlternateContent>
+      </w:r>
+      <w:r>
+        <w:rPr>
+          <w:noProof/>
+          <w:sz w:val="24"/>
+          <w:szCs w:val="24"/>
+        </w:rPr>
+        <mc:AlternateContent>
+          <mc:Choice Requires="wps">
+            <w:drawing>
+              <wp:anchor distT="0" distB="0" distL="114300" distR="114300" simplePos="0" relativeHeight="251675648" behindDoc="0" locked="0" layoutInCell="1" allowOverlap="1" wp14:anchorId="5415ECF5" wp14:editId="68306844">
+                <wp:simplePos x="0" y="0"/>
+                <wp:positionH relativeFrom="column">
+                  <wp:posOffset>3096895</wp:posOffset>
+                </wp:positionH>
+                <wp:positionV relativeFrom="paragraph">
+                  <wp:posOffset>1508760</wp:posOffset>
+                </wp:positionV>
+                <wp:extent cx="335280" cy="133350"/>
+                <wp:effectExtent l="19050" t="19050" r="26670" b="38100"/>
+                <wp:wrapNone/>
+                <wp:docPr id="73" name="Flèche : droite 73"/>
+                <wp:cNvGraphicFramePr/>
+                <a:graphic xmlns:a="http://schemas.openxmlformats.org/drawingml/2006/main">
+                  <a:graphicData uri="http://schemas.microsoft.com/office/word/2010/wordprocessingShape">
+                    <wps:wsp>
+                      <wps:cNvSpPr/>
+                      <wps:spPr>
+                        <a:xfrm rot="10800000">
+                          <a:off x="0" y="0"/>
+                          <a:ext cx="335280" cy="133350"/>
+                        </a:xfrm>
+                        <a:prstGeom prst="rightArrow">
+                          <a:avLst/>
+                        </a:prstGeom>
+                      </wps:spPr>
+                      <wps:style>
+                        <a:lnRef idx="2">
+                          <a:schemeClr val="accent1">
+                            <a:shade val="50000"/>
+                          </a:schemeClr>
+                        </a:lnRef>
+                        <a:fillRef idx="1">
+                          <a:schemeClr val="accent1"/>
+                        </a:fillRef>
+                        <a:effectRef idx="0">
+                          <a:schemeClr val="accent1"/>
+                        </a:effectRef>
+                        <a:fontRef idx="minor">
+                          <a:schemeClr val="lt1"/>
+                        </a:fontRef>
+                      </wps:style>
+                      <wps:bodyPr rot="0" spcFirstLastPara="0" vertOverflow="overflow" horzOverflow="overflow" vert="horz" wrap="square" lIns="91440" tIns="45720" rIns="91440" bIns="45720" numCol="1" spcCol="0" rtlCol="0" fromWordArt="0" anchor="ctr" anchorCtr="0" forceAA="0" compatLnSpc="1">
+                        <a:prstTxWarp prst="textNoShape">
+                          <a:avLst/>
+                        </a:prstTxWarp>
+                        <a:noAutofit/>
+                      </wps:bodyPr>
+                    </wps:wsp>
+                  </a:graphicData>
+                </a:graphic>
+                <wp14:sizeRelV relativeFrom="margin">
+                  <wp14:pctHeight>0</wp14:pctHeight>
+                </wp14:sizeRelV>
+              </wp:anchor>
+            </w:drawing>
+          </mc:Choice>
+          <mc:Fallback>
+            <w:pict>
+              <v:shape w14:anchorId="1A359644" id="Flèche : droite 73" o:spid="_x0000_s1026" type="#_x0000_t13" style="position:absolute;margin-left:243.85pt;margin-top:118.8pt;width:26.4pt;height:10.5pt;rotation:180;z-index:251675648;visibility:visible;mso-wrap-style:square;mso-height-percent:0;mso-wrap-distance-left:9pt;mso-wrap-distance-top:0;mso-wrap-distance-right:9pt;mso-wrap-distance-bottom:0;mso-position-horizontal:absolute;mso-position-horizontal-relative:text;mso-position-vertical:absolute;mso-position-vertical-relative:text;mso-height-percent:0;mso-height-relative:margin;v-text-anchor:middle" o:gfxdata="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" adj="17305" fillcolor="#4472c4 [3204]" strokecolor="#1f3763 [1604]" strokeweight="1pt"/>
+            </w:pict>
+          </mc:Fallback>
+        </mc:AlternateContent>
+      </w:r>
+      <w:r>
+        <w:rPr>
+          <w:noProof/>
+          <w:sz w:val="24"/>
+          <w:szCs w:val="24"/>
+        </w:rPr>
+        <mc:AlternateContent>
+          <mc:Choice Requires="wps">
+            <w:drawing>
+              <wp:anchor distT="0" distB="0" distL="114300" distR="114300" simplePos="0" relativeHeight="251674624" behindDoc="0" locked="0" layoutInCell="1" allowOverlap="1" wp14:anchorId="241CDCCF" wp14:editId="024FBE74">
+                <wp:simplePos x="0" y="0"/>
+                <wp:positionH relativeFrom="column">
+                  <wp:posOffset>3108325</wp:posOffset>
+                </wp:positionH>
+                <wp:positionV relativeFrom="paragraph">
+                  <wp:posOffset>1329690</wp:posOffset>
+                </wp:positionV>
+                <wp:extent cx="335280" cy="144780"/>
+                <wp:effectExtent l="0" t="19050" r="45720" b="45720"/>
+                <wp:wrapNone/>
+                <wp:docPr id="72" name="Flèche : droite 72"/>
+                <wp:cNvGraphicFramePr/>
+                <a:graphic xmlns:a="http://schemas.openxmlformats.org/drawingml/2006/main">
+                  <a:graphicData uri="http://schemas.microsoft.com/office/word/2010/wordprocessingShape">
+                    <wps:wsp>
+                      <wps:cNvSpPr/>
+                      <wps:spPr>
+                        <a:xfrm>
+                          <a:off x="0" y="0"/>
+                          <a:ext cx="335280" cy="144780"/>
+                        </a:xfrm>
+                        <a:prstGeom prst="rightArrow">
+                          <a:avLst/>
+                        </a:prstGeom>
+                      </wps:spPr>
+                      <wps:style>
+                        <a:lnRef idx="2">
+                          <a:schemeClr val="accent1">
+                            <a:shade val="50000"/>
+                          </a:schemeClr>
+                        </a:lnRef>
+                        <a:fillRef idx="1">
+                          <a:schemeClr val="accent1"/>
+                        </a:fillRef>
+                        <a:effectRef idx="0">
+                          <a:schemeClr val="accent1"/>
+                        </a:effectRef>
+                        <a:fontRef idx="minor">
+                          <a:schemeClr val="lt1"/>
+                        </a:fontRef>
+                      </wps:style>
+                      <wps:bodyPr rot="0" spcFirstLastPara="0" vertOverflow="overflow" horzOverflow="overflow" vert="horz" wrap="square" lIns="91440" tIns="45720" rIns="91440" bIns="45720" numCol="1" spcCol="0" rtlCol="0" fromWordArt="0" anchor="ctr" anchorCtr="0" forceAA="0" compatLnSpc="1">
+                        <a:prstTxWarp prst="textNoShape">
+                          <a:avLst/>
+                        </a:prstTxWarp>
+                        <a:noAutofit/>
+                      </wps:bodyPr>
+                    </wps:wsp>
+                  </a:graphicData>
+                </a:graphic>
+                <wp14:sizeRelV relativeFrom="margin">
+                  <wp14:pctHeight>0</wp14:pctHeight>
+                </wp14:sizeRelV>
+              </wp:anchor>
+            </w:drawing>
+          </mc:Choice>
+          <mc:Fallback>
+            <w:pict>
+              <v:shape w14:anchorId="1658534B" id="Flèche : droite 72" o:spid="_x0000_s1026" type="#_x0000_t13" style="position:absolute;margin-left:244.75pt;margin-top:104.7pt;width:26.4pt;height:11.4pt;z-index:251674624;visibility:visible;mso-wrap-style:square;mso-height-percent:0;mso-wrap-distance-left:9pt;mso-wrap-distance-top:0;mso-wrap-distance-right:9pt;mso-wrap-distance-bottom:0;mso-position-horizontal:absolute;mso-position-horizontal-relative:text;mso-position-vertical:absolute;mso-position-vertical-relative:text;mso-height-percent:0;mso-height-relative:margin;v-text-anchor:middle" o:gfxdata="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" adj="16936" fillcolor="#4472c4 [3204]" strokecolor="#1f3763 [1604]" strokeweight="1pt"/>
+            </w:pict>
+          </mc:Fallback>
+        </mc:AlternateContent>
+      </w:r>
+      <w:r>
+        <w:rPr>
+          <w:noProof/>
+          <w:sz w:val="24"/>
+          <w:szCs w:val="24"/>
+        </w:rPr>
+        <mc:AlternateContent>
+          <mc:Choice Requires="wps">
+            <w:drawing>
+              <wp:anchor distT="0" distB="0" distL="114300" distR="114300" simplePos="0" relativeHeight="251662336" behindDoc="0" locked="0" layoutInCell="1" allowOverlap="1" wp14:anchorId="484A2608" wp14:editId="5FA1DC18">
+                <wp:simplePos x="0" y="0"/>
+                <wp:positionH relativeFrom="margin">
+                  <wp:posOffset>2036445</wp:posOffset>
+                </wp:positionH>
+                <wp:positionV relativeFrom="paragraph">
+                  <wp:posOffset>1228090</wp:posOffset>
+                </wp:positionV>
+                <wp:extent cx="960120" cy="502920"/>
+                <wp:effectExtent l="0" t="0" r="11430" b="11430"/>
+                <wp:wrapNone/>
+                <wp:docPr id="42" name="Rectangle : coins arrondis 42"/>
+                <wp:cNvGraphicFramePr/>
+                <a:graphic xmlns:a="http://schemas.openxmlformats.org/drawingml/2006/main">
+                  <a:graphicData uri="http://schemas.microsoft.com/office/word/2010/wordprocessingShape">
+                    <wps:wsp>
+                      <wps:cNvSpPr/>
+                      <wps:spPr>
+                        <a:xfrm>
+                          <a:off x="0" y="0"/>
+                          <a:ext cx="960120" cy="502920"/>
+                        </a:xfrm>
+                        <a:prstGeom prst="roundRect">
+                          <a:avLst/>
+                        </a:prstGeom>
+                        <a:solidFill>
+                          <a:schemeClr val="bg2"/>
+                        </a:solidFill>
+                      </wps:spPr>
+                      <wps:style>
+                        <a:lnRef idx="2">
+                          <a:schemeClr val="accent1">
+                            <a:shade val="50000"/>
+                          </a:schemeClr>
+                        </a:lnRef>
+                        <a:fillRef idx="1">
+                          <a:schemeClr val="accent1"/>
+                        </a:fillRef>
+                        <a:effectRef idx="0">
+                          <a:schemeClr val="accent1"/>
+                        </a:effectRef>
+                        <a:fontRef idx="minor">
+                          <a:schemeClr val="lt1"/>
+                        </a:fontRef>
+                      </wps:style>
+                      <wps:txbx>
+                        <w:txbxContent>
+                          <w:p>
+                            <w:pPr>
+                              <w:jc w:val="center"/>
+                              <w:rPr>
+                                <w:color w:val="000000" w:themeColor="text1"/>
+                              </w:rPr>
+                            </w:pPr>
+                            <w:r>
+                              <w:rPr>
+                                <w:color w:val="000000" w:themeColor="text1"/>
+                              </w:rPr>
+                              <w:t>Repository</w:t>
+                            </w:r>
+                          </w:p>
+                        </w:txbxContent>
+                      </wps:txbx>
+                      <wps:bodyPr rot="0" spcFirstLastPara="0" vertOverflow="overflow" horzOverflow="overflow" vert="horz" wrap="square" lIns="91440" tIns="45720" rIns="91440" bIns="45720" numCol="1" spcCol="0" rtlCol="0" fromWordArt="0" anchor="ctr" anchorCtr="0" forceAA="0" compatLnSpc="1">
+                        <a:prstTxWarp prst="textNoShape">
+                          <a:avLst/>
+                        </a:prstTxWarp>
+                        <a:noAutofit/>
+                      </wps:bodyPr>
+                    </wps:wsp>
+                  </a:graphicData>
+                </a:graphic>
+                <wp14:sizeRelH relativeFrom="margin">
+                  <wp14:pctWidth>0</wp14:pctWidth>
+                </wp14:sizeRelH>
+                <wp14:sizeRelV relativeFrom="margin">
+                  <wp14:pctHeight>0</wp14:pctHeight>
+                </wp14:sizeRelV>
+              </wp:anchor>
+            </w:drawing>
+          </mc:Choice>
+          <mc:Fallback>
+            <w:pict>
+              <v:roundrect w14:anchorId="484A2608" id="Rectangle : coins arrondis 42" o:spid="_x0000_s1035" style="position:absolute;left:0;text-align:left;margin-left:160.35pt;margin-top:96.7pt;width:75.6pt;height:39.6pt;z-index:251662336;visibility:visible;mso-wrap-style:square;mso-width-percent:0;mso-height-percent:0;mso-wrap-distance-left:9pt;mso-wrap-distance-top:0;mso-wrap-distance-right:9pt;mso-wrap-distance-bottom:0;mso-position-horizontal:absolute;mso-position-horizontal-relative:margin;mso-position-vertical:absolute;mso-position-vertical-relative:text;mso-width-percent:0;mso-height-percent:0;mso-width-relative:margin;mso-height-relative:margin;v-text-anchor:middle" arcsize="10923f" o:gfxdata="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" fillcolor="#e7e6e6 [3214]" strokecolor="#1f3763 [1604]" strokeweight="1pt">
+                <v:stroke joinstyle="miter"/>
+                <v:textbox>
+                  <w:txbxContent>
+                    <w:p>
+                      <w:pPr>
+                        <w:jc w:val="center"/>
+                        <w:rPr>
+                          <w:color w:val="000000" w:themeColor="text1"/>
+                        </w:rPr>
+                      </w:pPr>
+                      <w:r>
+                        <w:rPr>
+                          <w:color w:val="000000" w:themeColor="text1"/>
+                        </w:rPr>
+                        <w:t>Repository</w:t>
+                      </w:r>
+                    </w:p>
+                  </w:txbxContent>
+                </v:textbox>
+                <w10:wrap anchorx="margin"/>
+              </v:roundrect>
+            </w:pict>
+          </mc:Fallback>
+        </mc:AlternateContent>
+      </w:r>
+      <w:r>
+        <w:rPr>
+          <w:noProof/>
+          <w:sz w:val="24"/>
+          <w:szCs w:val="24"/>
+        </w:rPr>
+        <mc:AlternateContent>
+          <mc:Choice Requires="wps">
+            <w:drawing>
+              <wp:anchor distT="0" distB="0" distL="114300" distR="114300" simplePos="0" relativeHeight="251673600" behindDoc="0" locked="0" layoutInCell="1" allowOverlap="1" wp14:anchorId="5F8577BB" wp14:editId="1E4F3A2C">
+                <wp:simplePos x="0" y="0"/>
+                <wp:positionH relativeFrom="column">
+                  <wp:posOffset>4525645</wp:posOffset>
+                </wp:positionH>
+                <wp:positionV relativeFrom="paragraph">
+                  <wp:posOffset>1516380</wp:posOffset>
+                </wp:positionV>
+                <wp:extent cx="335280" cy="133350"/>
+                <wp:effectExtent l="19050" t="19050" r="26670" b="38100"/>
+                <wp:wrapNone/>
+                <wp:docPr id="69" name="Flèche : droite 69"/>
+                <wp:cNvGraphicFramePr/>
+                <a:graphic xmlns:a="http://schemas.openxmlformats.org/drawingml/2006/main">
+                  <a:graphicData uri="http://schemas.microsoft.com/office/word/2010/wordprocessingShape">
+                    <wps:wsp>
+                      <wps:cNvSpPr/>
+                      <wps:spPr>
+                        <a:xfrm rot="10800000">
+                          <a:off x="0" y="0"/>
+                          <a:ext cx="335280" cy="133350"/>
+                        </a:xfrm>
+                        <a:prstGeom prst="rightArrow">
+                          <a:avLst/>
+                        </a:prstGeom>
+                      </wps:spPr>
+                      <wps:style>
+                        <a:lnRef idx="2">
+                          <a:schemeClr val="accent1">
+                            <a:shade val="50000"/>
+                          </a:schemeClr>
+                        </a:lnRef>
+                        <a:fillRef idx="1">
+                          <a:schemeClr val="accent1"/>
+                        </a:fillRef>
+                        <a:effectRef idx="0">
+                          <a:schemeClr val="accent1"/>
+                        </a:effectRef>
+                        <a:fontRef idx="minor">
+                          <a:schemeClr val="lt1"/>
+                        </a:fontRef>
+                      </wps:style>
+                      <wps:bodyPr rot="0" spcFirstLastPara="0" vertOverflow="overflow" horzOverflow="overflow" vert="horz" wrap="square" lIns="91440" tIns="45720" rIns="91440" bIns="45720" numCol="1" spcCol="0" rtlCol="0" fromWordArt="0" anchor="ctr" anchorCtr="0" forceAA="0" compatLnSpc="1">
+                        <a:prstTxWarp prst="textNoShape">
+                          <a:avLst/>
+                        </a:prstTxWarp>
+                        <a:noAutofit/>
+                      </wps:bodyPr>
+                    </wps:wsp>
+                  </a:graphicData>
+                </a:graphic>
+                <wp14:sizeRelV relativeFrom="margin">
+                  <wp14:pctHeight>0</wp14:pctHeight>
+                </wp14:sizeRelV>
+              </wp:anchor>
+            </w:drawing>
+          </mc:Choice>
+          <mc:Fallback>
+            <w:pict>
+              <v:shape w14:anchorId="7E433477" id="Flèche : droite 69" o:spid="_x0000_s1026" type="#_x0000_t13" style="position:absolute;margin-left:356.35pt;margin-top:119.4pt;width:26.4pt;height:10.5pt;rotation:180;z-index:251673600;visibility:visible;mso-wrap-style:square;mso-height-percent:0;mso-wrap-distance-left:9pt;mso-wrap-distance-top:0;mso-wrap-distance-right:9pt;mso-wrap-distance-bottom:0;mso-position-horizontal:absolute;mso-position-horizontal-relative:text;mso-position-vertical:absolute;mso-position-vertical-relative:text;mso-height-percent:0;mso-height-relative:margin;v-text-anchor:middle" o:gfxdata="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" adj="17305" fillcolor="#4472c4 [3204]" strokecolor="#1f3763 [1604]" strokeweight="1pt"/>
+            </w:pict>
+          </mc:Fallback>
+        </mc:AlternateContent>
+      </w:r>
+      <w:r>
+        <w:rPr>
+          <w:noProof/>
+          <w:sz w:val="24"/>
+          <w:szCs w:val="24"/>
+        </w:rPr>
+        <mc:AlternateContent>
+          <mc:Choice Requires="wps">
+            <w:drawing>
+              <wp:anchor distT="0" distB="0" distL="114300" distR="114300" simplePos="0" relativeHeight="251672576" behindDoc="0" locked="0" layoutInCell="1" allowOverlap="1" wp14:anchorId="6077596A" wp14:editId="5DAE1085">
+                <wp:simplePos x="0" y="0"/>
+                <wp:positionH relativeFrom="column">
+                  <wp:posOffset>4537075</wp:posOffset>
+                </wp:positionH>
+                <wp:positionV relativeFrom="paragraph">
+                  <wp:posOffset>1337310</wp:posOffset>
+                </wp:positionV>
+                <wp:extent cx="335280" cy="144780"/>
+                <wp:effectExtent l="0" t="19050" r="45720" b="45720"/>
+                <wp:wrapNone/>
+                <wp:docPr id="68" name="Flèche : droite 68"/>
+                <wp:cNvGraphicFramePr/>
+                <a:graphic xmlns:a="http://schemas.openxmlformats.org/drawingml/2006/main">
+                  <a:graphicData uri="http://schemas.microsoft.com/office/word/2010/wordprocessingShape">
+                    <wps:wsp>
+                      <wps:cNvSpPr/>
+                      <wps:spPr>
+                        <a:xfrm>
+                          <a:off x="0" y="0"/>
+                          <a:ext cx="335280" cy="144780"/>
+                        </a:xfrm>
+                        <a:prstGeom prst="rightArrow">
+                          <a:avLst/>
+                        </a:prstGeom>
+                      </wps:spPr>
+                      <wps:style>
+                        <a:lnRef idx="2">
+                          <a:schemeClr val="accent1">
+                            <a:shade val="50000"/>
+                          </a:schemeClr>
+                        </a:lnRef>
+                        <a:fillRef idx="1">
+                          <a:schemeClr val="accent1"/>
+                        </a:fillRef>
+                        <a:effectRef idx="0">
+                          <a:schemeClr val="accent1"/>
+                        </a:effectRef>
+                        <a:fontRef idx="minor">
+                          <a:schemeClr val="lt1"/>
+                        </a:fontRef>
+                      </wps:style>
+                      <wps:bodyPr rot="0" spcFirstLastPara="0" vertOverflow="overflow" horzOverflow="overflow" vert="horz" wrap="square" lIns="91440" tIns="45720" rIns="91440" bIns="45720" numCol="1" spcCol="0" rtlCol="0" fromWordArt="0" anchor="ctr" anchorCtr="0" forceAA="0" compatLnSpc="1">
+                        <a:prstTxWarp prst="textNoShape">
+                          <a:avLst/>
+                        </a:prstTxWarp>
+                        <a:noAutofit/>
+                      </wps:bodyPr>
+                    </wps:wsp>
+                  </a:graphicData>
+                </a:graphic>
+                <wp14:sizeRelV relativeFrom="margin">
+                  <wp14:pctHeight>0</wp14:pctHeight>
+                </wp14:sizeRelV>
+              </wp:anchor>
+            </w:drawing>
+          </mc:Choice>
+          <mc:Fallback>
+            <w:pict>
+              <v:shape w14:anchorId="13227BB9" id="Flèche : droite 68" o:spid="_x0000_s1026" type="#_x0000_t13" style="position:absolute;margin-left:357.25pt;margin-top:105.3pt;width:26.4pt;height:11.4pt;z-index:251672576;visibility:visible;mso-wrap-style:square;mso-height-percent:0;mso-wrap-distance-left:9pt;mso-wrap-distance-top:0;mso-wrap-distance-right:9pt;mso-wrap-distance-bottom:0;mso-position-horizontal:absolute;mso-position-horizontal-relative:text;mso-position-vertical:absolute;mso-position-vertical-relative:text;mso-height-percent:0;mso-height-relative:margin;v-text-anchor:middle" o:gfxdata="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" adj="16936" fillcolor="#4472c4 [3204]" strokecolor="#1f3763 [1604]" strokeweight="1pt"/>
+            </w:pict>
+          </mc:Fallback>
+        </mc:AlternateContent>
+      </w:r>
+      <w:r>
+        <w:rPr>
+          <w:noProof/>
+          <w:sz w:val="24"/>
+          <w:szCs w:val="24"/>
+        </w:rPr>
+        <mc:AlternateContent>
+          <mc:Choice Requires="wps">
+            <w:drawing>
+              <wp:anchor distT="0" distB="0" distL="114300" distR="114300" simplePos="0" relativeHeight="251660288" behindDoc="0" locked="0" layoutInCell="1" allowOverlap="1" wp14:anchorId="79BCB66C" wp14:editId="57AF53F4">
+                <wp:simplePos x="0" y="0"/>
+                <wp:positionH relativeFrom="margin">
+                  <wp:posOffset>4918710</wp:posOffset>
+                </wp:positionH>
+                <wp:positionV relativeFrom="paragraph">
+                  <wp:posOffset>1233805</wp:posOffset>
+                </wp:positionV>
+                <wp:extent cx="960120" cy="502920"/>
+                <wp:effectExtent l="0" t="0" r="11430" b="11430"/>
+                <wp:wrapNone/>
+                <wp:docPr id="40" name="Rectangle : coins arrondis 40"/>
+                <wp:cNvGraphicFramePr/>
+                <a:graphic xmlns:a="http://schemas.openxmlformats.org/drawingml/2006/main">
+                  <a:graphicData uri="http://schemas.microsoft.com/office/word/2010/wordprocessingShape">
+                    <wps:wsp>
+                      <wps:cNvSpPr/>
+                      <wps:spPr>
+                        <a:xfrm>
+                          <a:off x="0" y="0"/>
+                          <a:ext cx="960120" cy="502920"/>
+                        </a:xfrm>
+                        <a:prstGeom prst="roundRect">
+                          <a:avLst/>
+                        </a:prstGeom>
+                        <a:solidFill>
+                          <a:schemeClr val="bg2"/>
+                        </a:solidFill>
+                      </wps:spPr>
+                      <wps:style>
+                        <a:lnRef idx="2">
+                          <a:schemeClr val="accent1">
+                            <a:shade val="50000"/>
+                          </a:schemeClr>
+                        </a:lnRef>
+                        <a:fillRef idx="1">
+                          <a:schemeClr val="accent1"/>
+                        </a:fillRef>
+                        <a:effectRef idx="0">
+                          <a:schemeClr val="accent1"/>
+                        </a:effectRef>
+                        <a:fontRef idx="minor">
+                          <a:schemeClr val="lt1"/>
+                        </a:fontRef>
+                      </wps:style>
+                      <wps:txbx>
+                        <w:txbxContent>
+                          <w:p>
+                            <w:pPr>
+                              <w:jc w:val="center"/>
+                              <w:rPr>
+                                <w:color w:val="000000" w:themeColor="text1"/>
+                              </w:rPr>
+                            </w:pPr>
+                            <w:r>
+                              <w:rPr>
+                                <w:color w:val="000000" w:themeColor="text1"/>
+                              </w:rPr>
+                              <w:t xml:space="preserve">Contrôleur </w:t>
+                            </w:r>
+                            <w:proofErr w:type="spellStart"/>
+                            <w:r>
+                              <w:rPr>
+                                <w:color w:val="000000" w:themeColor="text1"/>
+                              </w:rPr>
+                              <w:t>Rest</w:t>
+                            </w:r>
+                            <w:proofErr w:type="spellEnd"/>
+                          </w:p>
+                        </w:txbxContent>
+                      </wps:txbx>
+                      <wps:bodyPr rot="0" spcFirstLastPara="0" vertOverflow="overflow" horzOverflow="overflow" vert="horz" wrap="square" lIns="91440" tIns="45720" rIns="91440" bIns="45720" numCol="1" spcCol="0" rtlCol="0" fromWordArt="0" anchor="ctr" anchorCtr="0" forceAA="0" compatLnSpc="1">
+                        <a:prstTxWarp prst="textNoShape">
+                          <a:avLst/>
+                        </a:prstTxWarp>
+                        <a:noAutofit/>
+                      </wps:bodyPr>
+                    </wps:wsp>
+                  </a:graphicData>
+                </a:graphic>
+                <wp14:sizeRelH relativeFrom="margin">
+                  <wp14:pctWidth>0</wp14:pctWidth>
+                </wp14:sizeRelH>
+                <wp14:sizeRelV relativeFrom="margin">
+                  <wp14:pctHeight>0</wp14:pctHeight>
+                </wp14:sizeRelV>
+              </wp:anchor>
+            </w:drawing>
+          </mc:Choice>
+          <mc:Fallback>
+            <w:pict>
+              <v:roundrect w14:anchorId="79BCB66C" id="Rectangle : coins arrondis 40" o:spid="_x0000_s1036" style="position:absolute;left:0;text-align:left;margin-left:387.3pt;margin-top:97.15pt;width:75.6pt;height:39.6pt;z-index:251660288;visibility:visible;mso-wrap-style:square;mso-width-percent:0;mso-height-percent:0;mso-wrap-distance-left:9pt;mso-wrap-distance-top:0;mso-wrap-distance-right:9pt;mso-wrap-distance-bottom:0;mso-position-horizontal:absolute;mso-position-horizontal-relative:margin;mso-position-vertical:absolute;mso-position-vertical-relative:text;mso-width-percent:0;mso-height-percent:0;mso-width-relative:margin;mso-height-relative:margin;v-text-anchor:middle" arcsize="10923f" o:gfxdata="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" fillcolor="#e7e6e6 [3214]" strokecolor="#1f3763 [1604]" strokeweight="1pt">
+                <v:stroke joinstyle="miter"/>
+                <v:textbox>
+                  <w:txbxContent>
+                    <w:p>
+                      <w:pPr>
+                        <w:jc w:val="center"/>
+                        <w:rPr>
+                          <w:color w:val="000000" w:themeColor="text1"/>
+                        </w:rPr>
+                      </w:pPr>
+                      <w:r>
+                        <w:rPr>
+                          <w:color w:val="000000" w:themeColor="text1"/>
+                        </w:rPr>
+                        <w:t xml:space="preserve">Contrôleur </w:t>
+                      </w:r>
+                      <w:proofErr w:type="spellStart"/>
+                      <w:r>
+                        <w:rPr>
+                          <w:color w:val="000000" w:themeColor="text1"/>
+                        </w:rPr>
+                        <w:t>Rest</w:t>
+                      </w:r>
+                      <w:proofErr w:type="spellEnd"/>
+                    </w:p>
+                  </w:txbxContent>
+                </v:textbox>
+                <w10:wrap anchorx="margin"/>
+              </v:roundrect>
+            </w:pict>
+          </mc:Fallback>
+        </mc:AlternateContent>
+      </w:r>
+      <w:r>
+        <w:rPr>
+          <w:noProof/>
+          <w:sz w:val="24"/>
+          <w:szCs w:val="24"/>
+        </w:rPr>
+        <mc:AlternateContent>
+          <mc:Choice Requires="wps">
+            <w:drawing>
+              <wp:anchor distT="0" distB="0" distL="114300" distR="114300" simplePos="0" relativeHeight="251663360" behindDoc="0" locked="0" layoutInCell="1" allowOverlap="1" wp14:anchorId="7C34A841" wp14:editId="0B27C60B">
+                <wp:simplePos x="0" y="0"/>
+                <wp:positionH relativeFrom="column">
+                  <wp:posOffset>3535045</wp:posOffset>
+                </wp:positionH>
+                <wp:positionV relativeFrom="paragraph">
+                  <wp:posOffset>260350</wp:posOffset>
+                </wp:positionV>
+                <wp:extent cx="960120" cy="502920"/>
+                <wp:effectExtent l="0" t="0" r="11430" b="11430"/>
+                <wp:wrapNone/>
+                <wp:docPr id="43" name="Rectangle : coins arrondis 43"/>
+                <wp:cNvGraphicFramePr/>
+                <a:graphic xmlns:a="http://schemas.openxmlformats.org/drawingml/2006/main">
+                  <a:graphicData uri="http://schemas.microsoft.com/office/word/2010/wordprocessingShape">
+                    <wps:wsp>
+                      <wps:cNvSpPr/>
+                      <wps:spPr>
+                        <a:xfrm>
+                          <a:off x="0" y="0"/>
+                          <a:ext cx="960120" cy="502920"/>
+                        </a:xfrm>
+                        <a:prstGeom prst="roundRect">
+                          <a:avLst/>
+                        </a:prstGeom>
+                        <a:solidFill>
+                          <a:schemeClr val="bg2"/>
+                        </a:solidFill>
+                      </wps:spPr>
+                      <wps:style>
+                        <a:lnRef idx="2">
+                          <a:schemeClr val="accent1">
+                            <a:shade val="50000"/>
+                          </a:schemeClr>
+                        </a:lnRef>
+                        <a:fillRef idx="1">
+                          <a:schemeClr val="accent1"/>
+                        </a:fillRef>
+                        <a:effectRef idx="0">
+                          <a:schemeClr val="accent1"/>
+                        </a:effectRef>
+                        <a:fontRef idx="minor">
+                          <a:schemeClr val="lt1"/>
+                        </a:fontRef>
+                      </wps:style>
+                      <wps:txbx>
+                        <w:txbxContent>
+                          <w:p>
+                            <w:pPr>
+                              <w:jc w:val="center"/>
+                              <w:rPr>
+                                <w:color w:val="000000" w:themeColor="text1"/>
+                              </w:rPr>
+                            </w:pPr>
+                            <w:r>
+                              <w:rPr>
+                                <w:color w:val="000000" w:themeColor="text1"/>
+                              </w:rPr>
+                              <w:t>Service</w:t>
+                            </w:r>
+                          </w:p>
+                        </w:txbxContent>
+                      </wps:txbx>
+                      <wps:bodyPr rot="0" spcFirstLastPara="0" vertOverflow="overflow" horzOverflow="overflow" vert="horz" wrap="square" lIns="91440" tIns="45720" rIns="91440" bIns="45720" numCol="1" spcCol="0" rtlCol="0" fromWordArt="0" anchor="ctr" anchorCtr="0" forceAA="0" compatLnSpc="1">
+                        <a:prstTxWarp prst="textNoShape">
+                          <a:avLst/>
+                        </a:prstTxWarp>
+                        <a:noAutofit/>
+                      </wps:bodyPr>
+                    </wps:wsp>
+                  </a:graphicData>
+                </a:graphic>
+                <wp14:sizeRelH relativeFrom="margin">
+                  <wp14:pctWidth>0</wp14:pctWidth>
+                </wp14:sizeRelH>
+                <wp14:sizeRelV relativeFrom="margin">
+                  <wp14:pctHeight>0</wp14:pctHeight>
+                </wp14:sizeRelV>
+              </wp:anchor>
+            </w:drawing>
+          </mc:Choice>
+          <mc:Fallback>
+            <w:pict>
+              <v:roundrect w14:anchorId="7C34A841" id="Rectangle : coins arrondis 43" o:spid="_x0000_s1037" style="position:absolute;left:0;text-align:left;margin-left:278.35pt;margin-top:20.5pt;width:75.6pt;height:39.6pt;z-index:251663360;visibility:visible;mso-wrap-style:square;mso-width-percent:0;mso-height-percent:0;mso-wrap-distance-left:9pt;mso-wrap-distance-top:0;mso-wrap-distance-right:9pt;mso-wrap-distance-bottom:0;mso-position-horizontal:absolute;mso-position-horizontal-relative:text;mso-position-vertical:absolute;mso-position-vertical-relative:text;mso-width-percent:0;mso-height-percent:0;mso-width-relative:margin;mso-height-relative:margin;v-text-anchor:middle" arcsize="10923f" o:gfxdata="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" fillcolor="#e7e6e6 [3214]" strokecolor="#1f3763 [1604]" strokeweight="1pt">
+                <v:stroke joinstyle="miter"/>
+                <v:textbox>
+                  <w:txbxContent>
+                    <w:p>
+                      <w:pPr>
+                        <w:jc w:val="center"/>
+                        <w:rPr>
+                          <w:color w:val="000000" w:themeColor="text1"/>
+                        </w:rPr>
+                      </w:pPr>
+                      <w:r>
+                        <w:rPr>
+                          <w:color w:val="000000" w:themeColor="text1"/>
+                        </w:rPr>
+                        <w:t>Service</w:t>
+                      </w:r>
+                    </w:p>
+                  </w:txbxContent>
+                </v:textbox>
+              </v:roundrect>
+            </w:pict>
+          </mc:Fallback>
+        </mc:AlternateContent>
+      </w:r>
+      <w:r>
+        <w:rPr>
+          <w:noProof/>
+          <w:sz w:val="24"/>
+          <w:szCs w:val="24"/>
+        </w:rPr>
+        <mc:AlternateContent>
+          <mc:Choice Requires="wps">
+            <w:drawing>
+              <wp:anchor distT="0" distB="0" distL="114300" distR="114300" simplePos="0" relativeHeight="251665408" behindDoc="0" locked="0" layoutInCell="1" allowOverlap="1" wp14:anchorId="0FE5545D" wp14:editId="6BE22862">
+                <wp:simplePos x="0" y="0"/>
+                <wp:positionH relativeFrom="margin">
+                  <wp:posOffset>4610100</wp:posOffset>
+                </wp:positionH>
+                <wp:positionV relativeFrom="paragraph">
+                  <wp:posOffset>438150</wp:posOffset>
+                </wp:positionV>
+                <wp:extent cx="929640" cy="655320"/>
+                <wp:effectExtent l="0" t="0" r="60960" b="49530"/>
+                <wp:wrapNone/>
+                <wp:docPr id="46" name="Connecteur droit avec flèche 46"/>
+                <wp:cNvGraphicFramePr/>
+                <a:graphic xmlns:a="http://schemas.openxmlformats.org/drawingml/2006/main">
+                  <a:graphicData uri="http://schemas.microsoft.com/office/word/2010/wordprocessingShape">
+                    <wps:wsp>
+                      <wps:cNvCnPr/>
+                      <wps:spPr>
+                        <a:xfrm>
+                          <a:off x="0" y="0"/>
+                          <a:ext cx="929640" cy="655320"/>
+                        </a:xfrm>
+                        <a:prstGeom prst="straightConnector1">
+                          <a:avLst/>
+                        </a:prstGeom>
+                        <a:ln>
+                          <a:tailEnd type="triangle"/>
+                        </a:ln>
+                      </wps:spPr>
+                      <wps:style>
+                        <a:lnRef idx="1">
+                          <a:schemeClr val="dk1"/>
+                        </a:lnRef>
+                        <a:fillRef idx="0">
+                          <a:schemeClr val="dk1"/>
+                        </a:fillRef>
+                        <a:effectRef idx="0">
+                          <a:schemeClr val="dk1"/>
+                        </a:effectRef>
+                        <a:fontRef idx="minor">
+                          <a:schemeClr val="tx1"/>
+                        </a:fontRef>
+                      </wps:style>
+                      <wps:bodyPr/>
+                    </wps:wsp>
+                  </a:graphicData>
+                </a:graphic>
+              </wp:anchor>
+            </w:drawing>
+          </mc:Choice>
+          <mc:Fallback>
+            <w:pict>
+              <v:shape w14:anchorId="6F5B2ED1" id="Connecteur droit avec flèche 46" o:spid="_x0000_s1026" type="#_x0000_t32" style="position:absolute;margin-left:363pt;margin-top:34.5pt;width:73.2pt;height:51.6pt;z-index:251665408;visibility:visible;mso-wrap-style:square;mso-wrap-distance-left:9pt;mso-wrap-distance-top:0;mso-wrap-distance-right:9pt;mso-wrap-distance-bottom:0;mso-position-horizontal:absolute;mso-position-horizontal-relative:margin;mso-position-vertical:absolute;mso-position-vertical-relative:text" o:gfxdata="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" strokecolor="black [3200]" strokeweight=".5pt">
+                <v:stroke endarrow="block" joinstyle="miter"/>
+                <w10:wrap anchorx="margin"/>
+              </v:shape>
+            </w:pict>
+          </mc:Fallback>
+        </mc:AlternateContent>
+      </w:r>
+      <w:r>
+        <w:rPr>
+          <w:noProof/>
+          <w:sz w:val="24"/>
+          <w:szCs w:val="24"/>
+        </w:rPr>
+        <mc:AlternateContent>
+          <mc:Choice Requires="wps">
+            <w:drawing>
+              <wp:anchor distT="0" distB="0" distL="114300" distR="114300" simplePos="0" relativeHeight="251670528" behindDoc="0" locked="0" layoutInCell="1" allowOverlap="1" wp14:anchorId="5E342512" wp14:editId="117F0BEB">
+                <wp:simplePos x="0" y="0"/>
+                <wp:positionH relativeFrom="column">
+                  <wp:posOffset>1687830</wp:posOffset>
+                </wp:positionH>
+                <wp:positionV relativeFrom="paragraph">
+                  <wp:posOffset>343535</wp:posOffset>
+                </wp:positionV>
+                <wp:extent cx="335280" cy="144780"/>
+                <wp:effectExtent l="0" t="19050" r="45720" b="45720"/>
+                <wp:wrapNone/>
+                <wp:docPr id="60" name="Flèche : droite 60"/>
+                <wp:cNvGraphicFramePr/>
+                <a:graphic xmlns:a="http://schemas.openxmlformats.org/drawingml/2006/main">
+                  <a:graphicData uri="http://schemas.microsoft.com/office/word/2010/wordprocessingShape">
+                    <wps:wsp>
+                      <wps:cNvSpPr/>
+                      <wps:spPr>
+                        <a:xfrm>
+                          <a:off x="0" y="0"/>
+                          <a:ext cx="335280" cy="144780"/>
+                        </a:xfrm>
+                        <a:prstGeom prst="rightArrow">
+                          <a:avLst/>
+                        </a:prstGeom>
+                      </wps:spPr>
+                      <wps:style>
+                        <a:lnRef idx="2">
+                          <a:schemeClr val="accent1">
+                            <a:shade val="50000"/>
+                          </a:schemeClr>
+                        </a:lnRef>
+                        <a:fillRef idx="1">
+                          <a:schemeClr val="accent1"/>
+                        </a:fillRef>
+                        <a:effectRef idx="0">
+                          <a:schemeClr val="accent1"/>
+                        </a:effectRef>
+                        <a:fontRef idx="minor">
+                          <a:schemeClr val="lt1"/>
+                        </a:fontRef>
+                      </wps:style>
+                      <wps:bodyPr rot="0" spcFirstLastPara="0" vertOverflow="overflow" horzOverflow="overflow" vert="horz" wrap="square" lIns="91440" tIns="45720" rIns="91440" bIns="45720" numCol="1" spcCol="0" rtlCol="0" fromWordArt="0" anchor="ctr" anchorCtr="0" forceAA="0" compatLnSpc="1">
+                        <a:prstTxWarp prst="textNoShape">
+                          <a:avLst/>
+                        </a:prstTxWarp>
+                        <a:noAutofit/>
+                      </wps:bodyPr>
+                    </wps:wsp>
+                  </a:graphicData>
+                </a:graphic>
+              </wp:anchor>
+            </w:drawing>
+          </mc:Choice>
+          <mc:Fallback>
+            <w:pict>
+              <v:shape w14:anchorId="29FE08CC" id="Flèche : droite 60" o:spid="_x0000_s1026" type="#_x0000_t13" style="position:absolute;margin-left:132.9pt;margin-top:27.05pt;width:26.4pt;height:11.4pt;z-index:251670528;visibility:visible;mso-wrap-style:square;mso-wrap-distance-left:9pt;mso-wrap-distance-top:0;mso-wrap-distance-right:9pt;mso-wrap-distance-bottom:0;mso-position-horizontal:absolute;mso-position-horizontal-relative:text;mso-position-vertical:absolute;mso-position-vertical-relative:text;v-text-anchor:middle" o:gfxdata="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" adj="16936" fillcolor="#4472c4 [3204]" strokecolor="#1f3763 [1604]" strokeweight="1pt"/>
+            </w:pict>
+          </mc:Fallback>
+        </mc:AlternateContent>
+      </w:r>
+      <w:r>
+        <w:rPr>
+          <w:noProof/>
+          <w:sz w:val="24"/>
+          <w:szCs w:val="24"/>
+        </w:rPr>
+        <mc:AlternateContent>
+          <mc:Choice Requires="wps">
+            <w:drawing>
+              <wp:anchor distT="0" distB="0" distL="114300" distR="114300" simplePos="0" relativeHeight="251671552" behindDoc="0" locked="0" layoutInCell="1" allowOverlap="1" wp14:anchorId="51F8EAD2" wp14:editId="555559D2">
+                <wp:simplePos x="0" y="0"/>
+                <wp:positionH relativeFrom="column">
+                  <wp:posOffset>1676400</wp:posOffset>
+                </wp:positionH>
+                <wp:positionV relativeFrom="paragraph">
+                  <wp:posOffset>522605</wp:posOffset>
+                </wp:positionV>
+                <wp:extent cx="335280" cy="133350"/>
+                <wp:effectExtent l="19050" t="19050" r="26670" b="38100"/>
+                <wp:wrapNone/>
+                <wp:docPr id="61" name="Flèche : droite 61"/>
+                <wp:cNvGraphicFramePr/>
+                <a:graphic xmlns:a="http://schemas.openxmlformats.org/drawingml/2006/main">
+                  <a:graphicData uri="http://schemas.microsoft.com/office/word/2010/wordprocessingShape">
+                    <wps:wsp>
+                      <wps:cNvSpPr/>
+                      <wps:spPr>
+                        <a:xfrm rot="10800000">
+                          <a:off x="0" y="0"/>
+                          <a:ext cx="335280" cy="133350"/>
+                        </a:xfrm>
+                        <a:prstGeom prst="rightArrow">
+                          <a:avLst/>
+                        </a:prstGeom>
+                      </wps:spPr>
+                      <wps:style>
+                        <a:lnRef idx="2">
+                          <a:schemeClr val="accent1">
+                            <a:shade val="50000"/>
+                          </a:schemeClr>
+                        </a:lnRef>
+                        <a:fillRef idx="1">
+                          <a:schemeClr val="accent1"/>
+                        </a:fillRef>
+                        <a:effectRef idx="0">
+                          <a:schemeClr val="accent1"/>
+                        </a:effectRef>
+                        <a:fontRef idx="minor">
+                          <a:schemeClr val="lt1"/>
+                        </a:fontRef>
+                      </wps:style>
+                      <wps:bodyPr rot="0" spcFirstLastPara="0" vertOverflow="overflow" horzOverflow="overflow" vert="horz" wrap="square" lIns="91440" tIns="45720" rIns="91440" bIns="45720" numCol="1" spcCol="0" rtlCol="0" fromWordArt="0" anchor="ctr" anchorCtr="0" forceAA="0" compatLnSpc="1">
+                        <a:prstTxWarp prst="textNoShape">
+                          <a:avLst/>
+                        </a:prstTxWarp>
+                        <a:noAutofit/>
+                      </wps:bodyPr>
+                    </wps:wsp>
+                  </a:graphicData>
+                </a:graphic>
+                <wp14:sizeRelV relativeFrom="margin">
+                  <wp14:pctHeight>0</wp14:pctHeight>
+                </wp14:sizeRelV>
+              </wp:anchor>
+            </w:drawing>
+          </mc:Choice>
+          <mc:Fallback>
+            <w:pict>
+              <v:shape w14:anchorId="3BE5C07B" id="Flèche : droite 61" o:spid="_x0000_s1026" type="#_x0000_t13" style="position:absolute;margin-left:132pt;margin-top:41.15pt;width:26.4pt;height:10.5pt;rotation:180;z-index:251671552;visibility:visible;mso-wrap-style:square;mso-height-percent:0;mso-wrap-distance-left:9pt;mso-wrap-distance-top:0;mso-wrap-distance-right:9pt;mso-wrap-distance-bottom:0;mso-position-horizontal:absolute;mso-position-horizontal-relative:text;mso-position-vertical:absolute;mso-position-vertical-relative:text;mso-height-percent:0;mso-height-relative:margin;v-text-anchor:middle" o:gfxdata="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" adj="17305" fillcolor="#4472c4 [3204]" strokecolor="#1f3763 [1604]" strokeweight="1pt"/>
+            </w:pict>
+          </mc:Fallback>
+        </mc:AlternateContent>
+      </w:r>
+      <w:r>
+        <w:rPr>
+          <w:noProof/>
+          <w:sz w:val="24"/>
+          <w:szCs w:val="24"/>
+        </w:rPr>
+        <mc:AlternateContent>
+          <mc:Choice Requires="wps">
+            <w:drawing>
+              <wp:anchor distT="0" distB="0" distL="114300" distR="114300" simplePos="0" relativeHeight="251661312" behindDoc="0" locked="0" layoutInCell="1" allowOverlap="1" wp14:anchorId="4663BDD5" wp14:editId="7B766779">
+                <wp:simplePos x="0" y="0"/>
+                <wp:positionH relativeFrom="column">
+                  <wp:posOffset>3527425</wp:posOffset>
+                </wp:positionH>
+                <wp:positionV relativeFrom="paragraph">
+                  <wp:posOffset>1235710</wp:posOffset>
+                </wp:positionV>
+                <wp:extent cx="960120" cy="502920"/>
+                <wp:effectExtent l="0" t="0" r="11430" b="11430"/>
+                <wp:wrapNone/>
+                <wp:docPr id="41" name="Rectangle : coins arrondis 41"/>
+                <wp:cNvGraphicFramePr/>
+                <a:graphic xmlns:a="http://schemas.openxmlformats.org/drawingml/2006/main">
+                  <a:graphicData uri="http://schemas.microsoft.com/office/word/2010/wordprocessingShape">
+                    <wps:wsp>
+                      <wps:cNvSpPr/>
+                      <wps:spPr>
+                        <a:xfrm>
+                          <a:off x="0" y="0"/>
+                          <a:ext cx="960120" cy="502920"/>
+                        </a:xfrm>
+                        <a:prstGeom prst="roundRect">
+                          <a:avLst/>
+                        </a:prstGeom>
+                        <a:solidFill>
+                          <a:schemeClr val="bg2"/>
+                        </a:solidFill>
+                      </wps:spPr>
+                      <wps:style>
+                        <a:lnRef idx="2">
+                          <a:schemeClr val="accent1">
+                            <a:shade val="50000"/>
+                          </a:schemeClr>
+                        </a:lnRef>
+                        <a:fillRef idx="1">
+                          <a:schemeClr val="accent1"/>
+                        </a:fillRef>
+                        <a:effectRef idx="0">
+                          <a:schemeClr val="accent1"/>
+                        </a:effectRef>
+                        <a:fontRef idx="minor">
+                          <a:schemeClr val="lt1"/>
+                        </a:fontRef>
+                      </wps:style>
+                      <wps:txbx>
+                        <w:txbxContent>
+                          <w:p>
+                            <w:pPr>
+                              <w:jc w:val="center"/>
+                              <w:rPr>
+                                <w:color w:val="000000" w:themeColor="text1"/>
+                              </w:rPr>
+                            </w:pPr>
+                            <w:r>
+                              <w:rPr>
+                                <w:color w:val="000000" w:themeColor="text1"/>
+                              </w:rPr>
+                              <w:t>Service</w:t>
+                            </w:r>
+                          </w:p>
+                        </w:txbxContent>
+                      </wps:txbx>
+                      <wps:bodyPr rot="0" spcFirstLastPara="0" vertOverflow="overflow" horzOverflow="overflow" vert="horz" wrap="square" lIns="91440" tIns="45720" rIns="91440" bIns="45720" numCol="1" spcCol="0" rtlCol="0" fromWordArt="0" anchor="ctr" anchorCtr="0" forceAA="0" compatLnSpc="1">
+                        <a:prstTxWarp prst="textNoShape">
+                          <a:avLst/>
+                        </a:prstTxWarp>
+                        <a:noAutofit/>
+                      </wps:bodyPr>
+                    </wps:wsp>
+                  </a:graphicData>
+                </a:graphic>
+                <wp14:sizeRelH relativeFrom="margin">
+                  <wp14:pctWidth>0</wp14:pctWidth>
+                </wp14:sizeRelH>
+                <wp14:sizeRelV relativeFrom="margin">
+                  <wp14:pctHeight>0</wp14:pctHeight>
+                </wp14:sizeRelV>
+              </wp:anchor>
+            </w:drawing>
+          </mc:Choice>
+          <mc:Fallback>
+            <w:pict>
+              <v:roundrect w14:anchorId="4663BDD5" id="Rectangle : coins arrondis 41" o:spid="_x0000_s1038" style="position:absolute;left:0;text-align:left;margin-left:277.75pt;margin-top:97.3pt;width:75.6pt;height:39.6pt;z-index:251661312;visibility:visible;mso-wrap-style:square;mso-width-percent:0;mso-height-percent:0;mso-wrap-distance-left:9pt;mso-wrap-distance-top:0;mso-wrap-distance-right:9pt;mso-wrap-distance-bottom:0;mso-position-horizontal:absolute;mso-position-horizontal-relative:text;mso-position-vertical:absolute;mso-position-vertical-relative:text;mso-width-percent:0;mso-height-percent:0;mso-width-relative:margin;mso-height-relative:margin;v-text-anchor:middle" arcsize="10923f" o:gfxdata="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" fillcolor="#e7e6e6 [3214]" strokecolor="#1f3763 [1604]" strokeweight="1pt">
+                <v:stroke joinstyle="miter"/>
+                <v:textbox>
+                  <w:txbxContent>
+                    <w:p>
+                      <w:pPr>
+                        <w:jc w:val="center"/>
+                        <w:rPr>
+                          <w:color w:val="000000" w:themeColor="text1"/>
+                        </w:rPr>
+                      </w:pPr>
+                      <w:r>
+                        <w:rPr>
+                          <w:color w:val="000000" w:themeColor="text1"/>
+                        </w:rPr>
+                        <w:t>Service</w:t>
+                      </w:r>
+                    </w:p>
+                  </w:txbxContent>
+                </v:textbox>
+              </v:roundrect>
+            </w:pict>
+          </mc:Fallback>
+        </mc:AlternateContent>
+      </w:r>
+      <w:r>
+        <w:rPr>
+          <w:noProof/>
+          <w:sz w:val="24"/>
+          <w:szCs w:val="24"/>
+        </w:rPr>
+        <mc:AlternateContent>
+          <mc:Choice Requires="wps">
+            <w:drawing>
+              <wp:anchor distT="0" distB="0" distL="114300" distR="114300" simplePos="0" relativeHeight="251664384" behindDoc="0" locked="0" layoutInCell="1" allowOverlap="1" wp14:anchorId="086C77A9" wp14:editId="443734AF">
+                <wp:simplePos x="0" y="0"/>
+                <wp:positionH relativeFrom="margin">
+                  <wp:posOffset>2135505</wp:posOffset>
+                </wp:positionH>
+                <wp:positionV relativeFrom="paragraph">
+                  <wp:posOffset>115570</wp:posOffset>
+                </wp:positionV>
+                <wp:extent cx="960120" cy="739140"/>
+                <wp:effectExtent l="0" t="0" r="11430" b="22860"/>
+                <wp:wrapNone/>
+                <wp:docPr id="44" name="Rectangle : coins arrondis 44"/>
+                <wp:cNvGraphicFramePr/>
+                <a:graphic xmlns:a="http://schemas.openxmlformats.org/drawingml/2006/main">
+                  <a:graphicData uri="http://schemas.microsoft.com/office/word/2010/wordprocessingShape">
+                    <wps:wsp>
+                      <wps:cNvSpPr/>
+                      <wps:spPr>
+                        <a:xfrm>
+                          <a:off x="0" y="0"/>
+                          <a:ext cx="960120" cy="739140"/>
+                        </a:xfrm>
+                        <a:prstGeom prst="roundRect">
+                          <a:avLst/>
+                        </a:prstGeom>
+                        <a:solidFill>
+                          <a:schemeClr val="bg2"/>
+                        </a:solidFill>
+                      </wps:spPr>
+                      <wps:style>
+                        <a:lnRef idx="2">
+                          <a:schemeClr val="accent1">
+                            <a:shade val="50000"/>
+                          </a:schemeClr>
+                        </a:lnRef>
+                        <a:fillRef idx="1">
+                          <a:schemeClr val="accent1"/>
+                        </a:fillRef>
+                        <a:effectRef idx="0">
+                          <a:schemeClr val="accent1"/>
+                        </a:effectRef>
+                        <a:fontRef idx="minor">
+                          <a:schemeClr val="lt1"/>
+                        </a:fontRef>
+                      </wps:style>
+                      <wps:txbx>
+                        <w:txbxContent>
+                          <w:p>
+                            <w:pPr>
+                              <w:jc w:val="center"/>
+                              <w:rPr>
+                                <w:color w:val="000000" w:themeColor="text1"/>
+                              </w:rPr>
+                            </w:pPr>
+                            <w:r>
+                              <w:rPr>
+                                <w:color w:val="000000" w:themeColor="text1"/>
+                              </w:rPr>
+                              <w:t xml:space="preserve">Contrôleurs </w:t>
+                            </w:r>
+                            <w:proofErr w:type="spellStart"/>
+                            <w:r>
+                              <w:rPr>
+                                <w:color w:val="000000" w:themeColor="text1"/>
+                              </w:rPr>
+                              <w:t>TypeScript</w:t>
+                            </w:r>
+                            <w:proofErr w:type="spellEnd"/>
+                            <w:r>
+                              <w:rPr>
+                                <w:color w:val="000000" w:themeColor="text1"/>
+                              </w:rPr>
+                              <w:t xml:space="preserve"> </w:t>
+                            </w:r>
+                          </w:p>
+                        </w:txbxContent>
+                      </wps:txbx>
+                      <wps:bodyPr rot="0" spcFirstLastPara="0" vertOverflow="overflow" horzOverflow="overflow" vert="horz" wrap="square" lIns="91440" tIns="45720" rIns="91440" bIns="45720" numCol="1" spcCol="0" rtlCol="0" fromWordArt="0" anchor="ctr" anchorCtr="0" forceAA="0" compatLnSpc="1">
+                        <a:prstTxWarp prst="textNoShape">
+                          <a:avLst/>
+                        </a:prstTxWarp>
+                        <a:noAutofit/>
+                      </wps:bodyPr>
+                    </wps:wsp>
+                  </a:graphicData>
+                </a:graphic>
+                <wp14:sizeRelH relativeFrom="margin">
+                  <wp14:pctWidth>0</wp14:pctWidth>
+                </wp14:sizeRelH>
+                <wp14:sizeRelV relativeFrom="margin">
+                  <wp14:pctHeight>0</wp14:pctHeight>
+                </wp14:sizeRelV>
+              </wp:anchor>
+            </w:drawing>
+          </mc:Choice>
+          <mc:Fallback>
+            <w:pict>
+              <v:roundrect w14:anchorId="086C77A9" id="Rectangle : coins arrondis 44" o:spid="_x0000_s1039" style="position:absolute;left:0;text-align:left;margin-left:168.15pt;margin-top:9.1pt;width:75.6pt;height:58.2pt;z-index:251664384;visibility:visible;mso-wrap-style:square;mso-width-percent:0;mso-height-percent:0;mso-wrap-distance-left:9pt;mso-wrap-distance-top:0;mso-wrap-distance-right:9pt;mso-wrap-distance-bottom:0;mso-position-horizontal:absolute;mso-position-horizontal-relative:margin;mso-position-vertical:absolute;mso-position-vertical-relative:text;mso-width-percent:0;mso-height-percent:0;mso-width-relative:margin;mso-height-relative:margin;v-text-anchor:middle" arcsize="10923f" o:gfxdata="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" fillcolor="#e7e6e6 [3214]" strokecolor="#1f3763 [1604]" strokeweight="1pt">
+                <v:stroke joinstyle="miter"/>
+                <v:textbox>
+                  <w:txbxContent>
+                    <w:p>
+                      <w:pPr>
+                        <w:jc w:val="center"/>
+                        <w:rPr>
+                          <w:color w:val="000000" w:themeColor="text1"/>
+                        </w:rPr>
+                      </w:pPr>
+                      <w:r>
+                        <w:rPr>
+                          <w:color w:val="000000" w:themeColor="text1"/>
+                        </w:rPr>
+                        <w:t xml:space="preserve">Contrôleurs </w:t>
+                      </w:r>
+                      <w:proofErr w:type="spellStart"/>
+                      <w:r>
+                        <w:rPr>
+                          <w:color w:val="000000" w:themeColor="text1"/>
+                        </w:rPr>
+                        <w:t>TypeScript</w:t>
+                      </w:r>
+                      <w:proofErr w:type="spellEnd"/>
+                      <w:r>
+                        <w:rPr>
+                          <w:color w:val="000000" w:themeColor="text1"/>
+                        </w:rPr>
+                        <w:t xml:space="preserve"> </w:t>
+                      </w:r>
+                    </w:p>
+                  </w:txbxContent>
+                </v:textbox>
+                <w10:wrap anchorx="margin"/>
+              </v:roundrect>
+            </w:pict>
+          </mc:Fallback>
+        </mc:AlternateContent>
+      </w:r>
+      <w:r>
+        <w:rPr>
+          <w:noProof/>
+          <w:sz w:val="24"/>
+          <w:szCs w:val="24"/>
+        </w:rPr>
+        <mc:AlternateContent>
+          <mc:Choice Requires="wps">
+            <w:drawing>
+              <wp:anchor distT="0" distB="0" distL="114300" distR="114300" simplePos="0" relativeHeight="251659264" behindDoc="0" locked="0" layoutInCell="1" allowOverlap="1" wp14:anchorId="14ECF073" wp14:editId="60D11B35">
+                <wp:simplePos x="0" y="0"/>
+                <wp:positionH relativeFrom="column">
+                  <wp:posOffset>639445</wp:posOffset>
+                </wp:positionH>
+                <wp:positionV relativeFrom="paragraph">
+                  <wp:posOffset>245110</wp:posOffset>
+                </wp:positionV>
+                <wp:extent cx="960120" cy="502920"/>
+                <wp:effectExtent l="0" t="0" r="11430" b="11430"/>
+                <wp:wrapNone/>
+                <wp:docPr id="34" name="Rectangle : coins arrondis 34"/>
+                <wp:cNvGraphicFramePr/>
+                <a:graphic xmlns:a="http://schemas.openxmlformats.org/drawingml/2006/main">
+                  <a:graphicData uri="http://schemas.microsoft.com/office/word/2010/wordprocessingShape">
+                    <wps:wsp>
+                      <wps:cNvSpPr/>
+                      <wps:spPr>
+                        <a:xfrm>
+                          <a:off x="0" y="0"/>
+                          <a:ext cx="960120" cy="502920"/>
+                        </a:xfrm>
+                        <a:prstGeom prst="roundRect">
+                          <a:avLst/>
+                        </a:prstGeom>
+                        <a:solidFill>
+                          <a:schemeClr val="bg2"/>
+                        </a:solidFill>
+                      </wps:spPr>
+                      <wps:style>
+                        <a:lnRef idx="2">
+                          <a:schemeClr val="accent1">
+                            <a:shade val="50000"/>
+                          </a:schemeClr>
+                        </a:lnRef>
+                        <a:fillRef idx="1">
+                          <a:schemeClr val="accent1"/>
+                        </a:fillRef>
+                        <a:effectRef idx="0">
+                          <a:schemeClr val="accent1"/>
+                        </a:effectRef>
+                        <a:fontRef idx="minor">
+                          <a:schemeClr val="lt1"/>
+                        </a:fontRef>
+                      </wps:style>
+                      <wps:txbx>
+                        <w:txbxContent>
+                          <w:p>
+                            <w:pPr>
+                              <w:jc w:val="center"/>
+                              <w:rPr>
+                                <w:color w:val="000000" w:themeColor="text1"/>
+                              </w:rPr>
+                            </w:pPr>
+                            <w:r>
+                              <w:rPr>
+                                <w:color w:val="000000" w:themeColor="text1"/>
+                              </w:rPr>
+                              <w:t xml:space="preserve">Template html </w:t>
+                            </w:r>
+                          </w:p>
+                        </w:txbxContent>
+                      </wps:txbx>
+                      <wps:bodyPr rot="0" spcFirstLastPara="0" vertOverflow="overflow" horzOverflow="overflow" vert="horz" wrap="square" lIns="91440" tIns="45720" rIns="91440" bIns="45720" numCol="1" spcCol="0" rtlCol="0" fromWordArt="0" anchor="ctr" anchorCtr="0" forceAA="0" compatLnSpc="1">
+                        <a:prstTxWarp prst="textNoShape">
+                          <a:avLst/>
+                        </a:prstTxWarp>
+                        <a:noAutofit/>
+                      </wps:bodyPr>
+                    </wps:wsp>
+                  </a:graphicData>
+                </a:graphic>
+                <wp14:sizeRelH relativeFrom="margin">
+                  <wp14:pctWidth>0</wp14:pctWidth>
+                </wp14:sizeRelH>
+                <wp14:sizeRelV relativeFrom="margin">
+                  <wp14:pctHeight>0</wp14:pctHeight>
+                </wp14:sizeRelV>
+              </wp:anchor>
+            </w:drawing>
+          </mc:Choice>
+          <mc:Fallback>
+            <w:pict>
+              <v:roundrect w14:anchorId="14ECF073" id="Rectangle : coins arrondis 34" o:spid="_x0000_s1040" style="position:absolute;left:0;text-align:left;margin-left:50.35pt;margin-top:19.3pt;width:75.6pt;height:39.6pt;z-index:251659264;visibility:visible;mso-wrap-style:square;mso-width-percent:0;mso-height-percent:0;mso-wrap-distance-left:9pt;mso-wrap-distance-top:0;mso-wrap-distance-right:9pt;mso-wrap-distance-bottom:0;mso-position-horizontal:absolute;mso-position-horizontal-relative:text;mso-position-vertical:absolute;mso-position-vertical-relative:text;mso-width-percent:0;mso-height-percent:0;mso-width-relative:margin;mso-height-relative:margin;v-text-anchor:middle" arcsize="10923f" o:gfxdata="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" fillcolor="#e7e6e6 [3214]" strokecolor="#1f3763 [1604]" strokeweight="1pt">
+                <v:stroke joinstyle="miter"/>
+                <v:textbox>
+                  <w:txbxContent>
+                    <w:p>
+                      <w:pPr>
+                        <w:jc w:val="center"/>
+                        <w:rPr>
+                          <w:color w:val="000000" w:themeColor="text1"/>
+                        </w:rPr>
+                      </w:pPr>
+                      <w:r>
+                        <w:rPr>
+                          <w:color w:val="000000" w:themeColor="text1"/>
+                        </w:rPr>
+                        <w:t xml:space="preserve">Template html </w:t>
+                      </w:r>
+                    </w:p>
+                  </w:txbxContent>
+                </v:textbox>
+              </v:roundrect>
+            </w:pict>
+          </mc:Fallback>
+        </mc:AlternateContent>
+      </w:r>
+      <w:r>
+        <w:rPr>
+          <w:sz w:val="24"/>
+          <w:szCs w:val="24"/>
+        </w:rPr>
+        <w:br w:type="page"/>
+      </w:r>
+    </w:p>
+    <w:p>
+      <w:r>
+        <w:rPr>
+          <w:noProof/>
+        </w:rPr>
+        <w:lastRenderedPageBreak/>
         <w:drawing>
           <wp:inline distT="0" distB="0" distL="0" distR="0" wp14:anchorId="6449ECC6" wp14:editId="694B2DA9">
             <wp:extent cx="5760720" cy="4028440"/>
@@ -449,6 +3864,10 @@
   <w:style w:type="paragraph" w:default="1" w:styleId="Normal">
     <w:name w:val="Normal"/>
     <w:qFormat/>
+    <w:rsid w:val="001F166C"/>
+    <w:rPr>
+      <w:rFonts w:eastAsiaTheme="minorEastAsia"/>
+    </w:rPr>
   </w:style>
   <w:style w:type="character" w:default="1" w:styleId="Policepardfaut">
     <w:name w:val="Default Paragraph Font"/>
